--- a/SQL/Actiivity 6-11.docx
+++ b/SQL/Actiivity 6-11.docx
@@ -9,17 +9,62 @@
     </w:p>
     <w:p>
       <w:r>
-        <w:t>create table orders(</w:t>
-      </w:r>
-    </w:p>
-    <w:p>
-      <w:r>
-        <w:t xml:space="preserve">    order_no int primary key, purchase_amount float, order_date date,</w:t>
-      </w:r>
-    </w:p>
-    <w:p>
-      <w:r>
-        <w:t xml:space="preserve">    customer_id int, salesman_id int);</w:t>
+        <w:t xml:space="preserve">create table </w:t>
+      </w:r>
+      <w:proofErr w:type="gramStart"/>
+      <w:r>
+        <w:t>orders(</w:t>
+      </w:r>
+      <w:proofErr w:type="gramEnd"/>
+    </w:p>
+    <w:p>
+      <w:r>
+        <w:t xml:space="preserve">    </w:t>
+      </w:r>
+      <w:proofErr w:type="spellStart"/>
+      <w:r>
+        <w:t>order_no</w:t>
+      </w:r>
+      <w:proofErr w:type="spellEnd"/>
+      <w:r>
+        <w:t xml:space="preserve"> int primary key, </w:t>
+      </w:r>
+      <w:proofErr w:type="spellStart"/>
+      <w:r>
+        <w:t>purchase_amount</w:t>
+      </w:r>
+      <w:proofErr w:type="spellEnd"/>
+      <w:r>
+        <w:t xml:space="preserve"> float, </w:t>
+      </w:r>
+      <w:proofErr w:type="spellStart"/>
+      <w:r>
+        <w:t>order_date</w:t>
+      </w:r>
+      <w:proofErr w:type="spellEnd"/>
+      <w:r>
+        <w:t xml:space="preserve"> date,</w:t>
+      </w:r>
+    </w:p>
+    <w:p>
+      <w:r>
+        <w:t xml:space="preserve">    </w:t>
+      </w:r>
+      <w:proofErr w:type="spellStart"/>
+      <w:r>
+        <w:t>customer_id</w:t>
+      </w:r>
+      <w:proofErr w:type="spellEnd"/>
+      <w:r>
+        <w:t xml:space="preserve"> int, </w:t>
+      </w:r>
+      <w:proofErr w:type="spellStart"/>
+      <w:r>
+        <w:t>salesman_id</w:t>
+      </w:r>
+      <w:proofErr w:type="spellEnd"/>
+      <w:r>
+        <w:t xml:space="preserve"> int);</w:t>
       </w:r>
     </w:p>
     <w:p/>
@@ -35,64 +80,272 @@
     </w:p>
     <w:p>
       <w:r>
-        <w:t xml:space="preserve">    INTO orders VALUES(70001, 150.5, TO_DATE('2012/10/05', 'YYYY/MM/DD'), 3005, 5002) </w:t>
-      </w:r>
-    </w:p>
-    <w:p>
-      <w:r>
-        <w:t xml:space="preserve">    INTO orders VALUES(70009, 270.65, TO_DATE('2012/09/10', 'YYYY/MM/DD'), 3001, 5005)</w:t>
-      </w:r>
-    </w:p>
-    <w:p>
-      <w:r>
-        <w:t xml:space="preserve">    INTO orders VALUES(70002, 65.26, TO_DATE('2012/10/05', 'YYYY/MM/DD'), 3002, 5001)</w:t>
-      </w:r>
-    </w:p>
-    <w:p>
-      <w:r>
-        <w:t xml:space="preserve">    INTO orders VALUES(70004, 110.5, TO_DATE('2012/08/17', 'YYYY/MM/DD'), 3009, 5003)</w:t>
-      </w:r>
-    </w:p>
-    <w:p>
-      <w:r>
-        <w:t xml:space="preserve">    INTO orders VALUES(70007, 948.5, TO_DATE('2012/09/10', 'YYYY/MM/DD'), 3005, 5002)</w:t>
-      </w:r>
-    </w:p>
-    <w:p>
-      <w:r>
-        <w:t xml:space="preserve">    INTO orders VALUES(70005, 2400.6, TO_DATE('2012/07/27', 'YYYY/MM/DD'), 3007, 5001)</w:t>
-      </w:r>
-    </w:p>
-    <w:p>
-      <w:r>
-        <w:t xml:space="preserve">    INTO orders VALUES(70008, 5760, TO_DATE('2012/08/15', 'YYYY/MM/DD'), 3002, 5001)</w:t>
-      </w:r>
-    </w:p>
-    <w:p>
-      <w:r>
-        <w:t xml:space="preserve">    INTO orders VALUES(70010, 1983.43, TO_DATE('2012/10/10', 'YYYY/MM/DD'), 3004, 5006)</w:t>
-      </w:r>
-    </w:p>
-    <w:p>
-      <w:r>
-        <w:t xml:space="preserve">    INTO orders VALUES(70003, 2480.4, TO_DATE('2012/10/10', 'YYYY/MM/DD'), 3009, 5003)</w:t>
-      </w:r>
-    </w:p>
-    <w:p>
-      <w:r>
-        <w:t xml:space="preserve">    INTO orders VALUES(70012, 250.45, TO_DATE('2012/06/27', 'YYYY/MM/DD'), 3008, 5002)</w:t>
-      </w:r>
-    </w:p>
-    <w:p>
-      <w:r>
-        <w:t xml:space="preserve">    INTO orders VALUES(70011, 75.29, TO_DATE('2012/08/17', 'YYYY/MM/DD'), 3003, 5007)</w:t>
-      </w:r>
-    </w:p>
-    <w:p>
-      <w:r>
-        <w:t xml:space="preserve">    INTO orders VALUES(70013, 3045.6, TO_DATE('2012/04/25', 'YYYY/MM/DD'), 3002, 5001)</w:t>
-      </w:r>
-    </w:p>
+        <w:t xml:space="preserve">    INTO orders </w:t>
+      </w:r>
+      <w:proofErr w:type="gramStart"/>
+      <w:r>
+        <w:t>VALUES(</w:t>
+      </w:r>
+      <w:proofErr w:type="gramEnd"/>
+      <w:r>
+        <w:t>70001, 150.5, TO_</w:t>
+      </w:r>
+      <w:proofErr w:type="gramStart"/>
+      <w:r>
+        <w:t>DATE(</w:t>
+      </w:r>
+      <w:proofErr w:type="gramEnd"/>
+      <w:r>
+        <w:t xml:space="preserve">'2012/10/05', 'YYYY/MM/DD'), 3005, 5002) </w:t>
+      </w:r>
+    </w:p>
+    <w:p>
+      <w:r>
+        <w:t xml:space="preserve">    INTO orders </w:t>
+      </w:r>
+      <w:proofErr w:type="gramStart"/>
+      <w:r>
+        <w:t>VALUES(</w:t>
+      </w:r>
+      <w:proofErr w:type="gramEnd"/>
+      <w:r>
+        <w:t>70009, 270.65, TO_</w:t>
+      </w:r>
+      <w:proofErr w:type="gramStart"/>
+      <w:r>
+        <w:t>DATE(</w:t>
+      </w:r>
+      <w:proofErr w:type="gramEnd"/>
+      <w:r>
+        <w:t>'2012/09/10', 'YYYY/MM/DD'), 3001, 5005)</w:t>
+      </w:r>
+    </w:p>
+    <w:p>
+      <w:r>
+        <w:t xml:space="preserve">    INTO orders </w:t>
+      </w:r>
+      <w:proofErr w:type="gramStart"/>
+      <w:r>
+        <w:t>VALUES(</w:t>
+      </w:r>
+      <w:proofErr w:type="gramEnd"/>
+      <w:r>
+        <w:t>70002, 65.26, TO_</w:t>
+      </w:r>
+      <w:proofErr w:type="gramStart"/>
+      <w:r>
+        <w:t>DATE(</w:t>
+      </w:r>
+      <w:proofErr w:type="gramEnd"/>
+      <w:r>
+        <w:t>'2012/10/05', 'YYYY/MM/DD'), 3002, 5001)</w:t>
+      </w:r>
+    </w:p>
+    <w:p>
+      <w:r>
+        <w:t xml:space="preserve">    INTO orders </w:t>
+      </w:r>
+      <w:proofErr w:type="gramStart"/>
+      <w:r>
+        <w:t>VALUES(</w:t>
+      </w:r>
+      <w:proofErr w:type="gramEnd"/>
+      <w:r>
+        <w:t>70004, 110.5, TO_</w:t>
+      </w:r>
+      <w:proofErr w:type="gramStart"/>
+      <w:r>
+        <w:t>DATE(</w:t>
+      </w:r>
+      <w:proofErr w:type="gramEnd"/>
+      <w:r>
+        <w:t>'2012/08/17', 'YYYY/MM/DD'), 3009, 5003)</w:t>
+      </w:r>
+    </w:p>
+    <w:p>
+      <w:r>
+        <w:t xml:space="preserve">    INTO orders </w:t>
+      </w:r>
+      <w:proofErr w:type="gramStart"/>
+      <w:r>
+        <w:t>VALUES(</w:t>
+      </w:r>
+      <w:proofErr w:type="gramEnd"/>
+      <w:r>
+        <w:t>70007, 948.5, TO_</w:t>
+      </w:r>
+      <w:proofErr w:type="gramStart"/>
+      <w:r>
+        <w:t>DATE(</w:t>
+      </w:r>
+      <w:proofErr w:type="gramEnd"/>
+      <w:r>
+        <w:t>'2012/09/10', 'YYYY/MM/DD'), 3005, 5002)</w:t>
+      </w:r>
+    </w:p>
+    <w:p>
+      <w:r>
+        <w:t xml:space="preserve">    INTO orders </w:t>
+      </w:r>
+      <w:proofErr w:type="gramStart"/>
+      <w:r>
+        <w:t>VALUES(</w:t>
+      </w:r>
+      <w:proofErr w:type="gramEnd"/>
+      <w:r>
+        <w:t>70005, 2400.6, TO_</w:t>
+      </w:r>
+      <w:proofErr w:type="gramStart"/>
+      <w:r>
+        <w:t>DATE(</w:t>
+      </w:r>
+      <w:proofErr w:type="gramEnd"/>
+      <w:r>
+        <w:t>'2012/07/27', 'YYYY/MM/DD'), 3007, 5001)</w:t>
+      </w:r>
+    </w:p>
+    <w:p>
+      <w:r>
+        <w:t xml:space="preserve">    INTO orders </w:t>
+      </w:r>
+      <w:proofErr w:type="gramStart"/>
+      <w:r>
+        <w:t>VALUES(</w:t>
+      </w:r>
+      <w:proofErr w:type="gramEnd"/>
+      <w:r>
+        <w:t>70008, 5760, TO_</w:t>
+      </w:r>
+      <w:proofErr w:type="gramStart"/>
+      <w:r>
+        <w:t>DATE(</w:t>
+      </w:r>
+      <w:proofErr w:type="gramEnd"/>
+      <w:r>
+        <w:t>'2012/08/15', 'YYYY/MM/DD'), 3002, 5001)</w:t>
+      </w:r>
+    </w:p>
+    <w:p>
+      <w:r>
+        <w:t xml:space="preserve">    INTO orders </w:t>
+      </w:r>
+      <w:proofErr w:type="gramStart"/>
+      <w:r>
+        <w:t>VALUES(</w:t>
+      </w:r>
+      <w:proofErr w:type="gramEnd"/>
+      <w:r>
+        <w:t>70010, 1983.43, TO_</w:t>
+      </w:r>
+      <w:proofErr w:type="gramStart"/>
+      <w:r>
+        <w:t>DATE(</w:t>
+      </w:r>
+      <w:proofErr w:type="gramEnd"/>
+      <w:r>
+        <w:t>'2012/10/10', 'YYYY/MM/DD'), 3004, 5006)</w:t>
+      </w:r>
+    </w:p>
+    <w:p>
+      <w:r>
+        <w:t xml:space="preserve">    INTO orders </w:t>
+      </w:r>
+      <w:proofErr w:type="gramStart"/>
+      <w:r>
+        <w:t>VALUES(</w:t>
+      </w:r>
+      <w:proofErr w:type="gramEnd"/>
+      <w:r>
+        <w:t>70003, 2480.4, TO_</w:t>
+      </w:r>
+      <w:proofErr w:type="gramStart"/>
+      <w:r>
+        <w:t>DATE(</w:t>
+      </w:r>
+      <w:proofErr w:type="gramEnd"/>
+      <w:r>
+        <w:t>'2012/10/10', 'YYYY/MM/DD'), 3009, 5003)</w:t>
+      </w:r>
+    </w:p>
+    <w:p>
+      <w:r>
+        <w:t xml:space="preserve">    INTO orders </w:t>
+      </w:r>
+      <w:proofErr w:type="gramStart"/>
+      <w:r>
+        <w:t>VALUES(</w:t>
+      </w:r>
+      <w:proofErr w:type="gramEnd"/>
+      <w:r>
+        <w:t>70012, 250.45, TO_</w:t>
+      </w:r>
+      <w:proofErr w:type="gramStart"/>
+      <w:r>
+        <w:t>DATE(</w:t>
+      </w:r>
+      <w:proofErr w:type="gramEnd"/>
+      <w:r>
+        <w:t>'2012/06/27', 'YYYY/MM/DD'), 3008, 5002)</w:t>
+      </w:r>
+    </w:p>
+    <w:p>
+      <w:r>
+        <w:t xml:space="preserve">    INTO orders </w:t>
+      </w:r>
+      <w:proofErr w:type="gramStart"/>
+      <w:r>
+        <w:t>VALUES(</w:t>
+      </w:r>
+      <w:proofErr w:type="gramEnd"/>
+      <w:r>
+        <w:t>70011, 75.29, TO_</w:t>
+      </w:r>
+      <w:proofErr w:type="gramStart"/>
+      <w:r>
+        <w:t>DATE(</w:t>
+      </w:r>
+      <w:proofErr w:type="gramEnd"/>
+      <w:r>
+        <w:t>'2012/08/17', 'YYYY/MM/DD'), 3003, 5007)</w:t>
+      </w:r>
+    </w:p>
+    <w:p>
+      <w:r>
+        <w:t xml:space="preserve">    INTO orders </w:t>
+      </w:r>
+      <w:proofErr w:type="gramStart"/>
+      <w:r>
+        <w:t>VALUES(</w:t>
+      </w:r>
+      <w:proofErr w:type="gramEnd"/>
+      <w:r>
+        <w:t>70013, 3045.6, TO_</w:t>
+      </w:r>
+      <w:proofErr w:type="gramStart"/>
+      <w:r>
+        <w:t>DATE(</w:t>
+      </w:r>
+      <w:proofErr w:type="gramEnd"/>
+      <w:r>
+        <w:t>'2012/04/25', 'YYYY/MM/DD'), 3002, 5001)</w:t>
+      </w:r>
+    </w:p>
+    <w:p/>
+    <w:p>
+      <w:pPr>
+        <w:rPr>
+          <w:u w:val="single"/>
+        </w:rPr>
+      </w:pPr>
+      <w:r>
+        <w:rPr>
+          <w:u w:val="single"/>
+        </w:rPr>
+        <w:lastRenderedPageBreak/>
+        <w:t>Activity 6</w:t>
+      </w:r>
+    </w:p>
+    <w:p/>
     <w:p>
       <w:r>
         <w:t>SELECT 1 FROM DUAL;</w:t>
@@ -106,7 +359,15 @@
     </w:p>
     <w:p>
       <w:r>
-        <w:t>select distinct salesman_id from orders;</w:t>
+        <w:t xml:space="preserve">select distinct </w:t>
+      </w:r>
+      <w:proofErr w:type="spellStart"/>
+      <w:r>
+        <w:t>salesman_id</w:t>
+      </w:r>
+      <w:proofErr w:type="spellEnd"/>
+      <w:r>
+        <w:t xml:space="preserve"> from orders;</w:t>
       </w:r>
     </w:p>
     <w:p/>
@@ -117,7 +378,31 @@
     </w:p>
     <w:p>
       <w:r>
-        <w:t>select order_no, order_date from orders order by order_date;</w:t>
+        <w:t xml:space="preserve">select </w:t>
+      </w:r>
+      <w:proofErr w:type="spellStart"/>
+      <w:r>
+        <w:t>order_no</w:t>
+      </w:r>
+      <w:proofErr w:type="spellEnd"/>
+      <w:r>
+        <w:t xml:space="preserve">, </w:t>
+      </w:r>
+      <w:proofErr w:type="spellStart"/>
+      <w:r>
+        <w:t>order_date</w:t>
+      </w:r>
+      <w:proofErr w:type="spellEnd"/>
+      <w:r>
+        <w:t xml:space="preserve"> from orders order by </w:t>
+      </w:r>
+      <w:proofErr w:type="spellStart"/>
+      <w:r>
+        <w:t>order_date</w:t>
+      </w:r>
+      <w:proofErr w:type="spellEnd"/>
+      <w:r>
+        <w:t>;</w:t>
       </w:r>
     </w:p>
     <w:p/>
@@ -128,7 +413,31 @@
     </w:p>
     <w:p>
       <w:r>
-        <w:t>select order_no, purchase_amount from orders order by purchase_amount DESC;</w:t>
+        <w:t xml:space="preserve">select </w:t>
+      </w:r>
+      <w:proofErr w:type="spellStart"/>
+      <w:r>
+        <w:t>order_no</w:t>
+      </w:r>
+      <w:proofErr w:type="spellEnd"/>
+      <w:r>
+        <w:t xml:space="preserve">, </w:t>
+      </w:r>
+      <w:proofErr w:type="spellStart"/>
+      <w:r>
+        <w:t>purchase_amount</w:t>
+      </w:r>
+      <w:proofErr w:type="spellEnd"/>
+      <w:r>
+        <w:t xml:space="preserve"> from orders order by </w:t>
+      </w:r>
+      <w:proofErr w:type="spellStart"/>
+      <w:r>
+        <w:t>purchase_amount</w:t>
+      </w:r>
+      <w:proofErr w:type="spellEnd"/>
+      <w:r>
+        <w:t xml:space="preserve"> DESC;</w:t>
       </w:r>
     </w:p>
     <w:p/>
@@ -139,7 +448,15 @@
     </w:p>
     <w:p>
       <w:r>
-        <w:t>select * from orders where purchase_amount &lt; 500;</w:t>
+        <w:t xml:space="preserve">select * from orders where </w:t>
+      </w:r>
+      <w:proofErr w:type="spellStart"/>
+      <w:r>
+        <w:t>purchase_amount</w:t>
+      </w:r>
+      <w:proofErr w:type="spellEnd"/>
+      <w:r>
+        <w:t xml:space="preserve"> &lt; 500;</w:t>
       </w:r>
     </w:p>
     <w:p/>
@@ -150,7 +467,15 @@
     </w:p>
     <w:p>
       <w:r>
-        <w:t>select * from orders where purchase_amount between 1000 and 2000;</w:t>
+        <w:t xml:space="preserve">select * from orders where </w:t>
+      </w:r>
+      <w:proofErr w:type="spellStart"/>
+      <w:r>
+        <w:t>purchase_amount</w:t>
+      </w:r>
+      <w:proofErr w:type="spellEnd"/>
+      <w:r>
+        <w:t xml:space="preserve"> between 1000 and 2000;</w:t>
       </w:r>
     </w:p>
     <w:p/>
@@ -167,7 +492,20 @@
     </w:p>
     <w:p>
       <w:r>
-        <w:t xml:space="preserve">select SUM(purchase_amount) as sum from orders </w:t>
+        <w:t xml:space="preserve">select </w:t>
+      </w:r>
+      <w:proofErr w:type="gramStart"/>
+      <w:r>
+        <w:t>SUM(</w:t>
+      </w:r>
+      <w:proofErr w:type="spellStart"/>
+      <w:proofErr w:type="gramEnd"/>
+      <w:r>
+        <w:t>purchase_amount</w:t>
+      </w:r>
+      <w:proofErr w:type="spellEnd"/>
+      <w:r>
+        <w:t xml:space="preserve">) as sum from orders </w:t>
       </w:r>
     </w:p>
     <w:p>
@@ -177,7 +515,28 @@
     </w:p>
     <w:p>
       <w:r>
-        <w:t xml:space="preserve">select AVG(purchase_amount) as avg from orders </w:t>
+        <w:t xml:space="preserve">select </w:t>
+      </w:r>
+      <w:proofErr w:type="gramStart"/>
+      <w:r>
+        <w:t>AVG(</w:t>
+      </w:r>
+      <w:proofErr w:type="spellStart"/>
+      <w:proofErr w:type="gramEnd"/>
+      <w:r>
+        <w:t>purchase_amount</w:t>
+      </w:r>
+      <w:proofErr w:type="spellEnd"/>
+      <w:r>
+        <w:t xml:space="preserve">) as </w:t>
+      </w:r>
+      <w:proofErr w:type="spellStart"/>
+      <w:r>
+        <w:t>avg</w:t>
+      </w:r>
+      <w:proofErr w:type="spellEnd"/>
+      <w:r>
+        <w:t xml:space="preserve"> from orders </w:t>
       </w:r>
     </w:p>
     <w:p>
@@ -187,7 +546,20 @@
     </w:p>
     <w:p>
       <w:r>
-        <w:t xml:space="preserve">select MAX(purchase_amount) as max from orders </w:t>
+        <w:t xml:space="preserve">select </w:t>
+      </w:r>
+      <w:proofErr w:type="gramStart"/>
+      <w:r>
+        <w:t>MAX(</w:t>
+      </w:r>
+      <w:proofErr w:type="spellStart"/>
+      <w:proofErr w:type="gramEnd"/>
+      <w:r>
+        <w:t>purchase_amount</w:t>
+      </w:r>
+      <w:proofErr w:type="spellEnd"/>
+      <w:r>
+        <w:t xml:space="preserve">) as max from orders </w:t>
       </w:r>
     </w:p>
     <w:p>
@@ -197,7 +569,21 @@
     </w:p>
     <w:p>
       <w:r>
-        <w:t>select MIN(purchase_amount) as min from orders</w:t>
+        <w:lastRenderedPageBreak/>
+        <w:t xml:space="preserve">select </w:t>
+      </w:r>
+      <w:proofErr w:type="gramStart"/>
+      <w:r>
+        <w:t>MIN(</w:t>
+      </w:r>
+      <w:proofErr w:type="spellStart"/>
+      <w:proofErr w:type="gramEnd"/>
+      <w:r>
+        <w:t>purchase_amount</w:t>
+      </w:r>
+      <w:proofErr w:type="spellEnd"/>
+      <w:r>
+        <w:t>) as min from orders</w:t>
       </w:r>
     </w:p>
     <w:p>
@@ -207,7 +593,23 @@
     </w:p>
     <w:p>
       <w:r>
-        <w:t>select COUNT(distinct salesman_id) as count from orders</w:t>
+        <w:t xml:space="preserve">select </w:t>
+      </w:r>
+      <w:proofErr w:type="gramStart"/>
+      <w:r>
+        <w:t>COUNT(</w:t>
+      </w:r>
+      <w:proofErr w:type="gramEnd"/>
+      <w:r>
+        <w:t xml:space="preserve">distinct </w:t>
+      </w:r>
+      <w:proofErr w:type="spellStart"/>
+      <w:r>
+        <w:t>salesman_id</w:t>
+      </w:r>
+      <w:proofErr w:type="spellEnd"/>
+      <w:r>
+        <w:t>) as count from orders</w:t>
       </w:r>
     </w:p>
     <w:p/>
@@ -218,13 +620,52 @@
     </w:p>
     <w:p>
       <w:r>
-        <w:t>--Write an SQL statement to find the highest purchase amount ordered by the each customer with their ID and highest purchase amount.</w:t>
-      </w:r>
-    </w:p>
-    <w:p>
-      <w:r>
-        <w:t>select customer__ID,max(purchase_amount) as max from order group by customer_id order by customer_id</w:t>
-      </w:r>
+        <w:t xml:space="preserve">--Write an SQL statement to find the highest purchase amount ordered by </w:t>
+      </w:r>
+      <w:proofErr w:type="gramStart"/>
+      <w:r>
+        <w:t>the each</w:t>
+      </w:r>
+      <w:proofErr w:type="gramEnd"/>
+      <w:r>
+        <w:t xml:space="preserve"> customer with their ID and highest purchase amount.</w:t>
+      </w:r>
+    </w:p>
+    <w:p>
+      <w:r>
+        <w:t>select customer__</w:t>
+      </w:r>
+      <w:proofErr w:type="spellStart"/>
+      <w:proofErr w:type="gramStart"/>
+      <w:r>
+        <w:t>ID,max</w:t>
+      </w:r>
+      <w:proofErr w:type="spellEnd"/>
+      <w:proofErr w:type="gramEnd"/>
+      <w:r>
+        <w:t>(</w:t>
+      </w:r>
+      <w:proofErr w:type="spellStart"/>
+      <w:r>
+        <w:t>purchase_amount</w:t>
+      </w:r>
+      <w:proofErr w:type="spellEnd"/>
+      <w:r>
+        <w:t xml:space="preserve">) as max from order group by </w:t>
+      </w:r>
+      <w:proofErr w:type="spellStart"/>
+      <w:r>
+        <w:t>customer_id</w:t>
+      </w:r>
+      <w:proofErr w:type="spellEnd"/>
+      <w:r>
+        <w:t xml:space="preserve"> order by </w:t>
+      </w:r>
+      <w:proofErr w:type="spellStart"/>
+      <w:r>
+        <w:t>customer_id</w:t>
+      </w:r>
+      <w:proofErr w:type="spellEnd"/>
     </w:p>
     <w:p>
       <w:r>
@@ -233,12 +674,73 @@
     </w:p>
     <w:p>
       <w:r>
-        <w:t xml:space="preserve">select salesman_id,order_date,max(purchase_amount) as max from orders </w:t>
-      </w:r>
-    </w:p>
-    <w:p>
-      <w:r>
-        <w:t>where order_date = TO_DATE('2012/08/17','YYYY/MM/DD') GROuP BY salesman_id,order_date;</w:t>
+        <w:t xml:space="preserve">select </w:t>
+      </w:r>
+      <w:proofErr w:type="spellStart"/>
+      <w:r>
+        <w:t>salesman_</w:t>
+      </w:r>
+      <w:proofErr w:type="gramStart"/>
+      <w:r>
+        <w:t>id,order</w:t>
+      </w:r>
+      <w:proofErr w:type="gramEnd"/>
+      <w:r>
+        <w:t>_</w:t>
+      </w:r>
+      <w:proofErr w:type="gramStart"/>
+      <w:r>
+        <w:t>date,max</w:t>
+      </w:r>
+      <w:proofErr w:type="spellEnd"/>
+      <w:proofErr w:type="gramEnd"/>
+      <w:r>
+        <w:t>(</w:t>
+      </w:r>
+      <w:proofErr w:type="spellStart"/>
+      <w:r>
+        <w:t>purchase_amount</w:t>
+      </w:r>
+      <w:proofErr w:type="spellEnd"/>
+      <w:r>
+        <w:t xml:space="preserve">) as max from orders </w:t>
+      </w:r>
+    </w:p>
+    <w:p>
+      <w:r>
+        <w:t xml:space="preserve">where </w:t>
+      </w:r>
+      <w:proofErr w:type="spellStart"/>
+      <w:r>
+        <w:t>order_date</w:t>
+      </w:r>
+      <w:proofErr w:type="spellEnd"/>
+      <w:r>
+        <w:t xml:space="preserve"> = TO_DATE('2012/08/17','YYYY/MM/DD') </w:t>
+      </w:r>
+      <w:proofErr w:type="spellStart"/>
+      <w:r>
+        <w:t>GROuP</w:t>
+      </w:r>
+      <w:proofErr w:type="spellEnd"/>
+      <w:r>
+        <w:t xml:space="preserve"> BY </w:t>
+      </w:r>
+      <w:proofErr w:type="spellStart"/>
+      <w:r>
+        <w:t>salesman_</w:t>
+      </w:r>
+      <w:proofErr w:type="gramStart"/>
+      <w:r>
+        <w:t>id,order</w:t>
+      </w:r>
+      <w:proofErr w:type="gramEnd"/>
+      <w:r>
+        <w:t>_date</w:t>
+      </w:r>
+      <w:proofErr w:type="spellEnd"/>
+      <w:r>
+        <w:t>;</w:t>
       </w:r>
     </w:p>
     <w:p/>
@@ -249,7 +751,49 @@
     </w:p>
     <w:p>
       <w:r>
-        <w:t>select customer_id,MAX(purchase_amount) as max from orders Group by customer_id having MAX(purchase_amount) in (2030, 3450, 5760, 6000);</w:t>
+        <w:t xml:space="preserve">select </w:t>
+      </w:r>
+      <w:proofErr w:type="spellStart"/>
+      <w:r>
+        <w:t>customer_</w:t>
+      </w:r>
+      <w:proofErr w:type="gramStart"/>
+      <w:r>
+        <w:t>id,MAX</w:t>
+      </w:r>
+      <w:proofErr w:type="spellEnd"/>
+      <w:proofErr w:type="gramEnd"/>
+      <w:r>
+        <w:t>(</w:t>
+      </w:r>
+      <w:proofErr w:type="spellStart"/>
+      <w:r>
+        <w:t>purchase_amount</w:t>
+      </w:r>
+      <w:proofErr w:type="spellEnd"/>
+      <w:r>
+        <w:t xml:space="preserve">) as max from orders Group by </w:t>
+      </w:r>
+      <w:proofErr w:type="spellStart"/>
+      <w:r>
+        <w:t>customer_id</w:t>
+      </w:r>
+      <w:proofErr w:type="spellEnd"/>
+      <w:r>
+        <w:t xml:space="preserve"> having </w:t>
+      </w:r>
+      <w:proofErr w:type="gramStart"/>
+      <w:r>
+        <w:t>MAX(</w:t>
+      </w:r>
+      <w:proofErr w:type="spellStart"/>
+      <w:proofErr w:type="gramEnd"/>
+      <w:r>
+        <w:t>purchase_amount</w:t>
+      </w:r>
+      <w:proofErr w:type="spellEnd"/>
+      <w:r>
+        <w:t>) in (2030, 3450, 5760, 6000);</w:t>
       </w:r>
     </w:p>
     <w:p/>
@@ -265,17 +809,41 @@
     </w:p>
     <w:p>
       <w:r>
-        <w:t xml:space="preserve">    salesman_id int PRIMARY KEY,</w:t>
-      </w:r>
-    </w:p>
-    <w:p>
-      <w:r>
-        <w:t xml:space="preserve">    salesman_name varchar2(32),</w:t>
-      </w:r>
-    </w:p>
-    <w:p>
-      <w:r>
-        <w:t xml:space="preserve">    salesman_city varchar2(32),</w:t>
+        <w:t xml:space="preserve">    </w:t>
+      </w:r>
+      <w:proofErr w:type="spellStart"/>
+      <w:r>
+        <w:t>salesman_id</w:t>
+      </w:r>
+      <w:proofErr w:type="spellEnd"/>
+      <w:r>
+        <w:t xml:space="preserve"> int PRIMARY KEY,</w:t>
+      </w:r>
+    </w:p>
+    <w:p>
+      <w:r>
+        <w:t xml:space="preserve">    </w:t>
+      </w:r>
+      <w:proofErr w:type="spellStart"/>
+      <w:r>
+        <w:t>salesman_name</w:t>
+      </w:r>
+      <w:proofErr w:type="spellEnd"/>
+      <w:r>
+        <w:t xml:space="preserve"> varchar2(32),</w:t>
+      </w:r>
+    </w:p>
+    <w:p>
+      <w:r>
+        <w:t xml:space="preserve">    </w:t>
+      </w:r>
+      <w:proofErr w:type="spellStart"/>
+      <w:r>
+        <w:t>salesman_city</w:t>
+      </w:r>
+      <w:proofErr w:type="spellEnd"/>
+      <w:r>
+        <w:t xml:space="preserve"> varchar2(32),</w:t>
       </w:r>
     </w:p>
     <w:p>
@@ -296,48 +864,225 @@
     </w:p>
     <w:p>
       <w:r>
-        <w:t>INSERT INTO salesman(salesman_id,salesman_name,salesman_city,commission)</w:t>
-      </w:r>
-    </w:p>
-    <w:p>
-      <w:r>
-        <w:t>--VALUES (5001,'James Hoog','New York',15);</w:t>
-      </w:r>
-    </w:p>
-    <w:p>
-      <w:r>
-        <w:t>INSERT INTO salesman(salesman_id,salesman_name,salesman_city,commission)</w:t>
-      </w:r>
-    </w:p>
-    <w:p>
-      <w:r>
         <w:lastRenderedPageBreak/>
-        <w:t xml:space="preserve">    VALUES(5002,'Nail Knite','Paris',13)</w:t>
-      </w:r>
-    </w:p>
-    <w:p>
-      <w:r>
-        <w:t>INSERT INTO salesman(salesman_id,salesman_name,salesman_city,commission)</w:t>
-      </w:r>
-    </w:p>
-    <w:p>
-      <w:r>
-        <w:t xml:space="preserve">    VALUES(5005,'Pit Alex','London',11)</w:t>
-      </w:r>
-    </w:p>
-    <w:p>
-      <w:r>
-        <w:t>INSERT INTO salesman(salesman_id,salesman_name,salesman_city,commission)</w:t>
-      </w:r>
-    </w:p>
-    <w:p>
-      <w:r>
-        <w:t xml:space="preserve">    VALUES(5006,'McLyon','Paris',14)</w:t>
-      </w:r>
-    </w:p>
-    <w:p>
-      <w:r>
-        <w:t>INSERT INTO salesman(salesman_id,salesman_name,salesman_city,commission)</w:t>
+        <w:t>INSERT INTO salesman(</w:t>
+      </w:r>
+      <w:proofErr w:type="spellStart"/>
+      <w:r>
+        <w:t>salesman_</w:t>
+      </w:r>
+      <w:proofErr w:type="gramStart"/>
+      <w:r>
+        <w:t>id,salesman</w:t>
+      </w:r>
+      <w:proofErr w:type="gramEnd"/>
+      <w:r>
+        <w:t>_</w:t>
+      </w:r>
+      <w:proofErr w:type="gramStart"/>
+      <w:r>
+        <w:t>name,salesman</w:t>
+      </w:r>
+      <w:proofErr w:type="gramEnd"/>
+      <w:r>
+        <w:t>_</w:t>
+      </w:r>
+      <w:proofErr w:type="gramStart"/>
+      <w:r>
+        <w:t>city,commission</w:t>
+      </w:r>
+      <w:proofErr w:type="spellEnd"/>
+      <w:proofErr w:type="gramEnd"/>
+      <w:r>
+        <w:t>)</w:t>
+      </w:r>
+    </w:p>
+    <w:p>
+      <w:r>
+        <w:t xml:space="preserve">--VALUES (5001,'James </w:t>
+      </w:r>
+      <w:proofErr w:type="spellStart"/>
+      <w:r>
+        <w:t>Hoog','New</w:t>
+      </w:r>
+      <w:proofErr w:type="spellEnd"/>
+      <w:r>
+        <w:t xml:space="preserve"> York',15);</w:t>
+      </w:r>
+    </w:p>
+    <w:p>
+      <w:r>
+        <w:t>INSERT INTO salesman(</w:t>
+      </w:r>
+      <w:proofErr w:type="spellStart"/>
+      <w:r>
+        <w:t>salesman_</w:t>
+      </w:r>
+      <w:proofErr w:type="gramStart"/>
+      <w:r>
+        <w:t>id,salesman</w:t>
+      </w:r>
+      <w:proofErr w:type="gramEnd"/>
+      <w:r>
+        <w:t>_</w:t>
+      </w:r>
+      <w:proofErr w:type="gramStart"/>
+      <w:r>
+        <w:t>name,salesman</w:t>
+      </w:r>
+      <w:proofErr w:type="gramEnd"/>
+      <w:r>
+        <w:t>_</w:t>
+      </w:r>
+      <w:proofErr w:type="gramStart"/>
+      <w:r>
+        <w:t>city,commission</w:t>
+      </w:r>
+      <w:proofErr w:type="spellEnd"/>
+      <w:proofErr w:type="gramEnd"/>
+      <w:r>
+        <w:t>)</w:t>
+      </w:r>
+    </w:p>
+    <w:p>
+      <w:r>
+        <w:t xml:space="preserve">    </w:t>
+      </w:r>
+      <w:proofErr w:type="gramStart"/>
+      <w:r>
+        <w:t>VALUES(</w:t>
+      </w:r>
+      <w:proofErr w:type="gramEnd"/>
+      <w:r>
+        <w:t>5002,'Nail Knite','Paris',13)</w:t>
+      </w:r>
+    </w:p>
+    <w:p>
+      <w:r>
+        <w:t>INSERT INTO salesman(</w:t>
+      </w:r>
+      <w:proofErr w:type="spellStart"/>
+      <w:r>
+        <w:t>salesman_</w:t>
+      </w:r>
+      <w:proofErr w:type="gramStart"/>
+      <w:r>
+        <w:t>id,salesman</w:t>
+      </w:r>
+      <w:proofErr w:type="gramEnd"/>
+      <w:r>
+        <w:t>_</w:t>
+      </w:r>
+      <w:proofErr w:type="gramStart"/>
+      <w:r>
+        <w:t>name,salesman</w:t>
+      </w:r>
+      <w:proofErr w:type="gramEnd"/>
+      <w:r>
+        <w:t>_</w:t>
+      </w:r>
+      <w:proofErr w:type="gramStart"/>
+      <w:r>
+        <w:t>city,commission</w:t>
+      </w:r>
+      <w:proofErr w:type="spellEnd"/>
+      <w:proofErr w:type="gramEnd"/>
+      <w:r>
+        <w:t>)</w:t>
+      </w:r>
+    </w:p>
+    <w:p>
+      <w:r>
+        <w:t xml:space="preserve">    </w:t>
+      </w:r>
+      <w:proofErr w:type="gramStart"/>
+      <w:r>
+        <w:t>VALUES(</w:t>
+      </w:r>
+      <w:proofErr w:type="gramEnd"/>
+      <w:r>
+        <w:t>5005,'Pit Alex','London',11)</w:t>
+      </w:r>
+    </w:p>
+    <w:p>
+      <w:r>
+        <w:t>INSERT INTO salesman(</w:t>
+      </w:r>
+      <w:proofErr w:type="spellStart"/>
+      <w:r>
+        <w:t>salesman_</w:t>
+      </w:r>
+      <w:proofErr w:type="gramStart"/>
+      <w:r>
+        <w:t>id,salesman</w:t>
+      </w:r>
+      <w:proofErr w:type="gramEnd"/>
+      <w:r>
+        <w:t>_</w:t>
+      </w:r>
+      <w:proofErr w:type="gramStart"/>
+      <w:r>
+        <w:t>name,salesman</w:t>
+      </w:r>
+      <w:proofErr w:type="gramEnd"/>
+      <w:r>
+        <w:t>_</w:t>
+      </w:r>
+      <w:proofErr w:type="gramStart"/>
+      <w:r>
+        <w:t>city,commission</w:t>
+      </w:r>
+      <w:proofErr w:type="spellEnd"/>
+      <w:proofErr w:type="gramEnd"/>
+      <w:r>
+        <w:t>)</w:t>
+      </w:r>
+    </w:p>
+    <w:p>
+      <w:r>
+        <w:t xml:space="preserve">    </w:t>
+      </w:r>
+      <w:proofErr w:type="gramStart"/>
+      <w:r>
+        <w:t>VALUES(</w:t>
+      </w:r>
+      <w:proofErr w:type="gramEnd"/>
+      <w:r>
+        <w:t>5006,'McLyon','Paris',14)</w:t>
+      </w:r>
+    </w:p>
+    <w:p>
+      <w:r>
+        <w:t>INSERT INTO salesman(</w:t>
+      </w:r>
+      <w:proofErr w:type="spellStart"/>
+      <w:r>
+        <w:t>salesman_</w:t>
+      </w:r>
+      <w:proofErr w:type="gramStart"/>
+      <w:r>
+        <w:t>id,salesman</w:t>
+      </w:r>
+      <w:proofErr w:type="gramEnd"/>
+      <w:r>
+        <w:t>_</w:t>
+      </w:r>
+      <w:proofErr w:type="gramStart"/>
+      <w:r>
+        <w:t>name,salesman</w:t>
+      </w:r>
+      <w:proofErr w:type="gramEnd"/>
+      <w:r>
+        <w:t>_</w:t>
+      </w:r>
+      <w:proofErr w:type="gramStart"/>
+      <w:r>
+        <w:t>city,commission</w:t>
+      </w:r>
+      <w:proofErr w:type="spellEnd"/>
+      <w:proofErr w:type="gramEnd"/>
+      <w:r>
+        <w:t>)</w:t>
       </w:r>
     </w:p>
     <w:p>
@@ -347,12 +1092,49 @@
     </w:p>
     <w:p>
       <w:r>
-        <w:t>INSERT INTO salesman(salesman_id,salesman_name,salesman_city,commission)</w:t>
-      </w:r>
-    </w:p>
-    <w:p>
-      <w:r>
-        <w:t xml:space="preserve">    VALUES (5003,'Lauson Hen','San Jose',12);</w:t>
+        <w:t>INSERT INTO salesman(</w:t>
+      </w:r>
+      <w:proofErr w:type="spellStart"/>
+      <w:r>
+        <w:t>salesman_</w:t>
+      </w:r>
+      <w:proofErr w:type="gramStart"/>
+      <w:r>
+        <w:t>id,salesman</w:t>
+      </w:r>
+      <w:proofErr w:type="gramEnd"/>
+      <w:r>
+        <w:t>_</w:t>
+      </w:r>
+      <w:proofErr w:type="gramStart"/>
+      <w:r>
+        <w:t>name,salesman</w:t>
+      </w:r>
+      <w:proofErr w:type="gramEnd"/>
+      <w:r>
+        <w:t>_</w:t>
+      </w:r>
+      <w:proofErr w:type="gramStart"/>
+      <w:r>
+        <w:t>city,commission</w:t>
+      </w:r>
+      <w:proofErr w:type="spellEnd"/>
+      <w:proofErr w:type="gramEnd"/>
+      <w:r>
+        <w:t>)</w:t>
+      </w:r>
+    </w:p>
+    <w:p>
+      <w:r>
+        <w:t xml:space="preserve">    VALUES (5003,'Lauson </w:t>
+      </w:r>
+      <w:proofErr w:type="spellStart"/>
+      <w:r>
+        <w:t>Hen','San</w:t>
+      </w:r>
+      <w:proofErr w:type="spellEnd"/>
+      <w:r>
+        <w:t xml:space="preserve"> Jose',12);</w:t>
       </w:r>
     </w:p>
     <w:p/>
@@ -363,32 +1145,96 @@
     </w:p>
     <w:p>
       <w:r>
-        <w:t xml:space="preserve">    INTO salesman VALUES(5001,'James Hoog','New York',15)</w:t>
-      </w:r>
-    </w:p>
-    <w:p>
-      <w:r>
-        <w:t xml:space="preserve">    INTO salesman VALUES(5002,'Nail Knite','Paris',13)</w:t>
-      </w:r>
-    </w:p>
-    <w:p>
-      <w:r>
-        <w:t xml:space="preserve">    INTO salesman VALUES(5003,'Lauson Hen','San Jose',12)</w:t>
-      </w:r>
-    </w:p>
-    <w:p>
-      <w:r>
-        <w:t xml:space="preserve">    INTO salesman VALUES(5005,'Pit Alex','London',11)</w:t>
-      </w:r>
-    </w:p>
-    <w:p>
-      <w:r>
-        <w:t xml:space="preserve">    INTO salesman VALUES(5006,'McLyon','Paris',14)</w:t>
-      </w:r>
-    </w:p>
-    <w:p>
-      <w:r>
-        <w:t xml:space="preserve">    INTO salesman VALUES(5007,'Paul Adam','Rome',13)</w:t>
+        <w:t xml:space="preserve">    INTO salesman </w:t>
+      </w:r>
+      <w:proofErr w:type="gramStart"/>
+      <w:r>
+        <w:t>VALUES(</w:t>
+      </w:r>
+      <w:proofErr w:type="gramEnd"/>
+      <w:r>
+        <w:t xml:space="preserve">5001,'James </w:t>
+      </w:r>
+      <w:proofErr w:type="spellStart"/>
+      <w:r>
+        <w:t>Hoog','New</w:t>
+      </w:r>
+      <w:proofErr w:type="spellEnd"/>
+      <w:r>
+        <w:t xml:space="preserve"> York',15)</w:t>
+      </w:r>
+    </w:p>
+    <w:p>
+      <w:r>
+        <w:t xml:space="preserve">    INTO salesman </w:t>
+      </w:r>
+      <w:proofErr w:type="gramStart"/>
+      <w:r>
+        <w:t>VALUES(</w:t>
+      </w:r>
+      <w:proofErr w:type="gramEnd"/>
+      <w:r>
+        <w:t>5002,'Nail Knite','Paris',13)</w:t>
+      </w:r>
+    </w:p>
+    <w:p>
+      <w:r>
+        <w:t xml:space="preserve">    INTO salesman </w:t>
+      </w:r>
+      <w:proofErr w:type="gramStart"/>
+      <w:r>
+        <w:t>VALUES(</w:t>
+      </w:r>
+      <w:proofErr w:type="gramEnd"/>
+      <w:r>
+        <w:t xml:space="preserve">5003,'Lauson </w:t>
+      </w:r>
+      <w:proofErr w:type="spellStart"/>
+      <w:r>
+        <w:t>Hen','San</w:t>
+      </w:r>
+      <w:proofErr w:type="spellEnd"/>
+      <w:r>
+        <w:t xml:space="preserve"> Jose',12)</w:t>
+      </w:r>
+    </w:p>
+    <w:p>
+      <w:r>
+        <w:t xml:space="preserve">    INTO salesman </w:t>
+      </w:r>
+      <w:proofErr w:type="gramStart"/>
+      <w:r>
+        <w:t>VALUES(</w:t>
+      </w:r>
+      <w:proofErr w:type="gramEnd"/>
+      <w:r>
+        <w:t>5005,'Pit Alex','London',11)</w:t>
+      </w:r>
+    </w:p>
+    <w:p>
+      <w:r>
+        <w:t xml:space="preserve">    INTO salesman </w:t>
+      </w:r>
+      <w:proofErr w:type="gramStart"/>
+      <w:r>
+        <w:t>VALUES(</w:t>
+      </w:r>
+      <w:proofErr w:type="gramEnd"/>
+      <w:r>
+        <w:t>5006,'McLyon','Paris',14)</w:t>
+      </w:r>
+    </w:p>
+    <w:p>
+      <w:r>
+        <w:t xml:space="preserve">    INTO salesman </w:t>
+      </w:r>
+      <w:proofErr w:type="gramStart"/>
+      <w:r>
+        <w:t>VALUES(</w:t>
+      </w:r>
+      <w:proofErr w:type="gramEnd"/>
+      <w:r>
+        <w:t>5007,'Paul Adam','Rome',13)</w:t>
       </w:r>
     </w:p>
     <w:p>
@@ -405,7 +1251,15 @@
     <w:p/>
     <w:p>
       <w:r>
-        <w:t>-- Create the customers table</w:t>
+        <w:t xml:space="preserve">-- Create the </w:t>
+      </w:r>
+      <w:proofErr w:type="gramStart"/>
+      <w:r>
+        <w:t>customers</w:t>
+      </w:r>
+      <w:proofErr w:type="gramEnd"/>
+      <w:r>
+        <w:t xml:space="preserve"> table</w:t>
       </w:r>
     </w:p>
     <w:p>
@@ -415,12 +1269,52 @@
     </w:p>
     <w:p>
       <w:r>
-        <w:t xml:space="preserve">    customer_id int primary key, customer_name varchar(32),</w:t>
-      </w:r>
-    </w:p>
-    <w:p>
-      <w:r>
-        <w:t xml:space="preserve">    city varchar(20), grade int, salesman_id int);</w:t>
+        <w:t xml:space="preserve">    </w:t>
+      </w:r>
+      <w:proofErr w:type="spellStart"/>
+      <w:r>
+        <w:t>customer_id</w:t>
+      </w:r>
+      <w:proofErr w:type="spellEnd"/>
+      <w:r>
+        <w:t xml:space="preserve"> int primary key, </w:t>
+      </w:r>
+      <w:proofErr w:type="spellStart"/>
+      <w:r>
+        <w:t>customer_name</w:t>
+      </w:r>
+      <w:proofErr w:type="spellEnd"/>
+      <w:r>
+        <w:t xml:space="preserve"> </w:t>
+      </w:r>
+      <w:proofErr w:type="gramStart"/>
+      <w:r>
+        <w:t>varchar(</w:t>
+      </w:r>
+      <w:proofErr w:type="gramEnd"/>
+      <w:r>
+        <w:t>32),</w:t>
+      </w:r>
+    </w:p>
+    <w:p>
+      <w:r>
+        <w:t xml:space="preserve">    city </w:t>
+      </w:r>
+      <w:proofErr w:type="gramStart"/>
+      <w:r>
+        <w:t>varchar(</w:t>
+      </w:r>
+      <w:proofErr w:type="gramEnd"/>
+      <w:r>
+        <w:t xml:space="preserve">20), grade int, </w:t>
+      </w:r>
+      <w:proofErr w:type="spellStart"/>
+      <w:r>
+        <w:t>salesman_id</w:t>
+      </w:r>
+      <w:proofErr w:type="spellEnd"/>
+      <w:r>
+        <w:t xml:space="preserve"> int);</w:t>
       </w:r>
     </w:p>
     <w:p/>
@@ -436,27 +1330,168 @@
     </w:p>
     <w:p>
       <w:r>
+        <w:t xml:space="preserve">    INTO customers VALUES (3002, 'Nick Rimando', 'New York', 100, 5001)</w:t>
+      </w:r>
+    </w:p>
+    <w:p>
+      <w:r>
+        <w:t xml:space="preserve">    INTO customers VALUES (3007, 'Brad Davis', 'New York', 200, 5001)</w:t>
+      </w:r>
+    </w:p>
+    <w:p>
+      <w:r>
+        <w:t xml:space="preserve">    INTO customers VALUES (3005, 'Graham Zusi', 'California', 200, 5002)</w:t>
+      </w:r>
+    </w:p>
+    <w:p>
+      <w:r>
+        <w:t xml:space="preserve">    INTO customers VALUES (3008, 'Julian Green', 'London', 300, 5002)</w:t>
+      </w:r>
+    </w:p>
+    <w:p>
+      <w:r>
+        <w:t xml:space="preserve">    INTO customers VALUES (3004, 'Fabian Johnson', 'Paris', 300, 5006)</w:t>
+      </w:r>
+    </w:p>
+    <w:p>
+      <w:r>
+        <w:t xml:space="preserve">    INTO customers VALUES (3009, 'Geoff Cameron', 'Berlin', 100, 5003)</w:t>
+      </w:r>
+    </w:p>
+    <w:p>
+      <w:r>
+        <w:t xml:space="preserve">    INTO customers VALUES (3003, 'Jozy Altidor', 'Moscow', 200, 5007)</w:t>
+      </w:r>
+    </w:p>
+    <w:p>
+      <w:r>
+        <w:t xml:space="preserve">    INTO customers VALUES (3001, 'Brad Guzan', 'London', 300, 5005)</w:t>
+      </w:r>
+    </w:p>
+    <w:p>
+      <w:r>
+        <w:t>SELECT 1 FROM DUAL;</w:t>
+      </w:r>
+    </w:p>
+    <w:p/>
+    <w:p>
+      <w:r>
+        <w:t>select * from salesman;</w:t>
+      </w:r>
+    </w:p>
+    <w:p>
+      <w:r>
+        <w:t>select * from customers;</w:t>
+      </w:r>
+    </w:p>
+    <w:p>
+      <w:r>
+        <w:t>select * from orders;</w:t>
+      </w:r>
+    </w:p>
+    <w:p/>
+    <w:p>
+      <w:r>
+        <w:t xml:space="preserve">-- Create the </w:t>
+      </w:r>
+      <w:proofErr w:type="gramStart"/>
+      <w:r>
+        <w:t>customers</w:t>
+      </w:r>
+      <w:proofErr w:type="gramEnd"/>
+      <w:r>
+        <w:t xml:space="preserve"> table</w:t>
+      </w:r>
+    </w:p>
+    <w:p>
+      <w:r>
+        <w:t>create table customers (</w:t>
+      </w:r>
+    </w:p>
+    <w:p>
+      <w:r>
+        <w:t xml:space="preserve">    </w:t>
+      </w:r>
+      <w:proofErr w:type="spellStart"/>
+      <w:r>
+        <w:t>customer_id</w:t>
+      </w:r>
+      <w:proofErr w:type="spellEnd"/>
+      <w:r>
+        <w:t xml:space="preserve"> int primary key, </w:t>
+      </w:r>
+      <w:proofErr w:type="spellStart"/>
+      <w:r>
+        <w:t>customer_name</w:t>
+      </w:r>
+      <w:proofErr w:type="spellEnd"/>
+      <w:r>
+        <w:t xml:space="preserve"> </w:t>
+      </w:r>
+      <w:proofErr w:type="gramStart"/>
+      <w:r>
+        <w:t>varchar(</w:t>
+      </w:r>
+      <w:proofErr w:type="gramEnd"/>
+      <w:r>
+        <w:t>32),</w:t>
+      </w:r>
+    </w:p>
+    <w:p>
+      <w:r>
+        <w:t xml:space="preserve">    city </w:t>
+      </w:r>
+      <w:proofErr w:type="gramStart"/>
+      <w:r>
+        <w:t>varchar(</w:t>
+      </w:r>
+      <w:proofErr w:type="gramEnd"/>
+      <w:r>
+        <w:t xml:space="preserve">20), grade int, </w:t>
+      </w:r>
+      <w:proofErr w:type="spellStart"/>
+      <w:r>
+        <w:t>salesman_id</w:t>
+      </w:r>
+      <w:proofErr w:type="spellEnd"/>
+      <w:r>
+        <w:t xml:space="preserve"> int);</w:t>
+      </w:r>
+    </w:p>
+    <w:p/>
+    <w:p>
+      <w:r>
+        <w:t>-- Insert values into it</w:t>
+      </w:r>
+    </w:p>
+    <w:p>
+      <w:r>
+        <w:t>INSERT ALL</w:t>
+      </w:r>
+    </w:p>
+    <w:p>
+      <w:r>
+        <w:t xml:space="preserve">    INTO customers VALUES (3002, 'Nick Rimando', 'New York', 100, 5001)</w:t>
+      </w:r>
+    </w:p>
+    <w:p>
+      <w:r>
+        <w:t xml:space="preserve">    INTO customers VALUES (3007, 'Brad Davis', 'New York', 200, 5001)</w:t>
+      </w:r>
+    </w:p>
+    <w:p>
+      <w:r>
+        <w:t xml:space="preserve">    INTO customers VALUES (3005, 'Graham Zusi', 'California', 200, 5002)</w:t>
+      </w:r>
+    </w:p>
+    <w:p>
+      <w:r>
+        <w:t xml:space="preserve">    INTO customers VALUES (3008, 'Julian Green', 'London', 300, 5002)</w:t>
+      </w:r>
+    </w:p>
+    <w:p>
+      <w:r>
         <w:lastRenderedPageBreak/>
-        <w:t xml:space="preserve">    INTO customers VALUES (3002, 'Nick Rimando', 'New York', 100, 5001)</w:t>
-      </w:r>
-    </w:p>
-    <w:p>
-      <w:r>
-        <w:t xml:space="preserve">    INTO customers VALUES (3007, 'Brad Davis', 'New York', 200, 5001)</w:t>
-      </w:r>
-    </w:p>
-    <w:p>
-      <w:r>
-        <w:t xml:space="preserve">    INTO customers VALUES (3005, 'Graham Zusi', 'California', 200, 5002)</w:t>
-      </w:r>
-    </w:p>
-    <w:p>
-      <w:r>
-        <w:t xml:space="preserve">    INTO customers VALUES (3008, 'Julian Green', 'London', 300, 5002)</w:t>
-      </w:r>
-    </w:p>
-    <w:p>
-      <w:r>
         <w:t xml:space="preserve">    INTO customers VALUES (3004, 'Fabian Johnson', 'Paris', 300, 5006)</w:t>
       </w:r>
     </w:p>
@@ -480,172 +1515,440 @@
         <w:t>SELECT 1 FROM DUAL;</w:t>
       </w:r>
     </w:p>
+    <w:p>
+      <w:r>
+        <w:t>-----------Activity9----------------</w:t>
+      </w:r>
+    </w:p>
+    <w:p>
+      <w:r>
+        <w:t>--Write an SQL statement to know which salesman are working for which customer.</w:t>
+      </w:r>
+    </w:p>
+    <w:p>
+      <w:r>
+        <w:t xml:space="preserve">select </w:t>
+      </w:r>
+      <w:proofErr w:type="spellStart"/>
+      <w:r>
+        <w:t>customer_</w:t>
+      </w:r>
+      <w:proofErr w:type="gramStart"/>
+      <w:r>
+        <w:t>id,salesman</w:t>
+      </w:r>
+      <w:proofErr w:type="gramEnd"/>
+      <w:r>
+        <w:t>_id</w:t>
+      </w:r>
+      <w:proofErr w:type="spellEnd"/>
+      <w:r>
+        <w:t xml:space="preserve"> from salesman s inner join customers c on </w:t>
+      </w:r>
+      <w:proofErr w:type="spellStart"/>
+      <w:proofErr w:type="gramStart"/>
+      <w:r>
+        <w:t>s.salesman</w:t>
+      </w:r>
+      <w:proofErr w:type="gramEnd"/>
+      <w:r>
+        <w:t>_id</w:t>
+      </w:r>
+      <w:proofErr w:type="spellEnd"/>
+      <w:r>
+        <w:t>=</w:t>
+      </w:r>
+      <w:proofErr w:type="spellStart"/>
+      <w:proofErr w:type="gramStart"/>
+      <w:r>
+        <w:t>c.salesman</w:t>
+      </w:r>
+      <w:proofErr w:type="gramEnd"/>
+      <w:r>
+        <w:t>_id</w:t>
+      </w:r>
+      <w:proofErr w:type="spellEnd"/>
+      <w:r>
+        <w:t>;</w:t>
+      </w:r>
+    </w:p>
     <w:p/>
     <w:p>
       <w:r>
-        <w:t>select * from salesman;</w:t>
-      </w:r>
-    </w:p>
-    <w:p>
-      <w:r>
-        <w:t>select * from customers;</w:t>
-      </w:r>
-    </w:p>
-    <w:p>
-      <w:r>
-        <w:t>select * from orders;</w:t>
-      </w:r>
+        <w:t>--Write an SQL statement to make a list of customers in ascending order with a salesman that have a grade less than 300.</w:t>
+      </w:r>
+    </w:p>
+    <w:p>
+      <w:r>
+        <w:t xml:space="preserve">select </w:t>
+      </w:r>
+      <w:proofErr w:type="spellStart"/>
+      <w:proofErr w:type="gramStart"/>
+      <w:r>
+        <w:t>c.customer</w:t>
+      </w:r>
+      <w:proofErr w:type="gramEnd"/>
+      <w:r>
+        <w:t>_</w:t>
+      </w:r>
+      <w:proofErr w:type="gramStart"/>
+      <w:r>
+        <w:t>name,s</w:t>
+      </w:r>
+      <w:proofErr w:type="gramEnd"/>
+      <w:r>
+        <w:t>.salesman_</w:t>
+      </w:r>
+      <w:proofErr w:type="gramStart"/>
+      <w:r>
+        <w:t>name,c</w:t>
+      </w:r>
+      <w:proofErr w:type="gramEnd"/>
+      <w:r>
+        <w:t>.grade</w:t>
+      </w:r>
+      <w:proofErr w:type="spellEnd"/>
+      <w:r>
+        <w:t xml:space="preserve"> from customers c inner join salesman </w:t>
+      </w:r>
+      <w:proofErr w:type="spellStart"/>
+      <w:r>
+        <w:t>s on</w:t>
+      </w:r>
+      <w:proofErr w:type="spellEnd"/>
+      <w:r>
+        <w:t xml:space="preserve"> </w:t>
+      </w:r>
+      <w:proofErr w:type="spellStart"/>
+      <w:proofErr w:type="gramStart"/>
+      <w:r>
+        <w:t>c.salesman</w:t>
+      </w:r>
+      <w:proofErr w:type="gramEnd"/>
+      <w:r>
+        <w:t>_id</w:t>
+      </w:r>
+      <w:proofErr w:type="spellEnd"/>
+      <w:r>
+        <w:t>=</w:t>
+      </w:r>
+      <w:proofErr w:type="spellStart"/>
+      <w:proofErr w:type="gramStart"/>
+      <w:r>
+        <w:t>s.salesman</w:t>
+      </w:r>
+      <w:proofErr w:type="gramEnd"/>
+      <w:r>
+        <w:t>_id</w:t>
+      </w:r>
+      <w:proofErr w:type="spellEnd"/>
+      <w:r>
+        <w:t xml:space="preserve"> where </w:t>
+      </w:r>
+      <w:proofErr w:type="spellStart"/>
+      <w:proofErr w:type="gramStart"/>
+      <w:r>
+        <w:t>c.grade</w:t>
+      </w:r>
+      <w:proofErr w:type="spellEnd"/>
+      <w:proofErr w:type="gramEnd"/>
+      <w:r>
+        <w:t xml:space="preserve"> &lt; 300 order by </w:t>
+      </w:r>
+      <w:proofErr w:type="spellStart"/>
+      <w:proofErr w:type="gramStart"/>
+      <w:r>
+        <w:t>s.SALESMAN</w:t>
+      </w:r>
+      <w:proofErr w:type="gramEnd"/>
+      <w:r>
+        <w:t>_NAME</w:t>
+      </w:r>
+      <w:proofErr w:type="spellEnd"/>
+      <w:r>
+        <w:t xml:space="preserve"> </w:t>
+      </w:r>
+      <w:proofErr w:type="spellStart"/>
+      <w:r>
+        <w:t>asc</w:t>
+      </w:r>
+      <w:proofErr w:type="spellEnd"/>
     </w:p>
     <w:p/>
     <w:p>
       <w:r>
-        <w:t>-- Create the customers table</w:t>
-      </w:r>
-    </w:p>
-    <w:p>
-      <w:r>
-        <w:t>create table customers (</w:t>
-      </w:r>
-    </w:p>
-    <w:p>
-      <w:r>
-        <w:t xml:space="preserve">    customer_id int primary key, customer_name varchar(32),</w:t>
-      </w:r>
-    </w:p>
-    <w:p>
-      <w:r>
-        <w:t xml:space="preserve">    city varchar(20), grade int, salesman_id int);</w:t>
-      </w:r>
+        <w:t xml:space="preserve">    </w:t>
+      </w:r>
+    </w:p>
+    <w:p>
+      <w:r>
+        <w:t>--Write an SQL statement to find the list of customers who appointed a salesman who gets a commission of more than 12%.</w:t>
+      </w:r>
+    </w:p>
+    <w:p>
+      <w:r>
+        <w:t xml:space="preserve">select </w:t>
+      </w:r>
+      <w:proofErr w:type="spellStart"/>
+      <w:proofErr w:type="gramStart"/>
+      <w:r>
+        <w:t>c.customer</w:t>
+      </w:r>
+      <w:proofErr w:type="gramEnd"/>
+      <w:r>
+        <w:t>_</w:t>
+      </w:r>
+      <w:proofErr w:type="gramStart"/>
+      <w:r>
+        <w:t>name,s</w:t>
+      </w:r>
+      <w:proofErr w:type="gramEnd"/>
+      <w:r>
+        <w:t>.salesman_</w:t>
+      </w:r>
+      <w:proofErr w:type="gramStart"/>
+      <w:r>
+        <w:t>name,s</w:t>
+      </w:r>
+      <w:proofErr w:type="gramEnd"/>
+      <w:r>
+        <w:t>.commission</w:t>
+      </w:r>
+      <w:proofErr w:type="spellEnd"/>
+      <w:r>
+        <w:t xml:space="preserve"> from customers c inner join salesman s </w:t>
+      </w:r>
+    </w:p>
+    <w:p>
+      <w:r>
+        <w:t xml:space="preserve">    on </w:t>
+      </w:r>
+      <w:proofErr w:type="spellStart"/>
+      <w:proofErr w:type="gramStart"/>
+      <w:r>
+        <w:t>c.salesman</w:t>
+      </w:r>
+      <w:proofErr w:type="gramEnd"/>
+      <w:r>
+        <w:t>_id</w:t>
+      </w:r>
+      <w:proofErr w:type="spellEnd"/>
+      <w:r>
+        <w:t>=</w:t>
+      </w:r>
+      <w:proofErr w:type="spellStart"/>
+      <w:proofErr w:type="gramStart"/>
+      <w:r>
+        <w:t>s.salesman</w:t>
+      </w:r>
+      <w:proofErr w:type="gramEnd"/>
+      <w:r>
+        <w:t>_id</w:t>
+      </w:r>
+      <w:proofErr w:type="spellEnd"/>
+      <w:r>
+        <w:t xml:space="preserve"> where </w:t>
+      </w:r>
+      <w:proofErr w:type="spellStart"/>
+      <w:proofErr w:type="gramStart"/>
+      <w:r>
+        <w:t>s.commission</w:t>
+      </w:r>
+      <w:proofErr w:type="spellEnd"/>
+      <w:proofErr w:type="gramEnd"/>
+      <w:r>
+        <w:t xml:space="preserve"> &gt; 12 --order by </w:t>
+      </w:r>
+      <w:proofErr w:type="spellStart"/>
+      <w:proofErr w:type="gramStart"/>
+      <w:r>
+        <w:t>s.SALESMAN</w:t>
+      </w:r>
+      <w:proofErr w:type="gramEnd"/>
+      <w:r>
+        <w:t>_NAME</w:t>
+      </w:r>
+      <w:proofErr w:type="spellEnd"/>
+      <w:r>
+        <w:t xml:space="preserve"> </w:t>
+      </w:r>
+      <w:proofErr w:type="spellStart"/>
+      <w:r>
+        <w:t>asc</w:t>
+      </w:r>
+      <w:proofErr w:type="spellEnd"/>
     </w:p>
     <w:p/>
     <w:p>
       <w:r>
-        <w:t>-- Insert values into it</w:t>
-      </w:r>
-    </w:p>
-    <w:p>
-      <w:r>
-        <w:t>INSERT ALL</w:t>
-      </w:r>
-    </w:p>
-    <w:p>
-      <w:r>
-        <w:t xml:space="preserve">    INTO customers VALUES (3002, 'Nick Rimando', 'New York', 100, 5001)</w:t>
-      </w:r>
-    </w:p>
-    <w:p>
-      <w:r>
-        <w:t xml:space="preserve">    INTO customers VALUES (3007, 'Brad Davis', 'New York', 200, 5001)</w:t>
-      </w:r>
-    </w:p>
-    <w:p>
-      <w:r>
-        <w:t xml:space="preserve">    INTO customers VALUES (3005, 'Graham Zusi', 'California', 200, 5002)</w:t>
-      </w:r>
-    </w:p>
-    <w:p>
-      <w:r>
-        <w:t xml:space="preserve">    INTO customers VALUES (3008, 'Julian Green', 'London', 300, 5002)</w:t>
-      </w:r>
-    </w:p>
-    <w:p>
-      <w:r>
-        <w:t xml:space="preserve">    INTO customers VALUES (3004, 'Fabian Johnson', 'Paris', 300, 5006)</w:t>
-      </w:r>
-    </w:p>
-    <w:p>
-      <w:r>
-        <w:t xml:space="preserve">    INTO customers VALUES (3009, 'Geoff Cameron', 'Berlin', 100, 5003)</w:t>
-      </w:r>
-    </w:p>
-    <w:p>
-      <w:r>
-        <w:t xml:space="preserve">    INTO customers VALUES (3003, 'Jozy Altidor', 'Moscow', 200, 5007)</w:t>
-      </w:r>
-    </w:p>
+        <w:t>--Write an SQL statement to find the following details of an order - order number, order date, purchase amount of order,</w:t>
+      </w:r>
+    </w:p>
+    <w:p>
+      <w:r>
+        <w:t xml:space="preserve">  </w:t>
+      </w:r>
+      <w:proofErr w:type="gramStart"/>
+      <w:r>
+        <w:t>--  which</w:t>
+      </w:r>
+      <w:proofErr w:type="gramEnd"/>
+      <w:r>
+        <w:t xml:space="preserve"> customer gives the order and which salesman works for that customer and commission rate they get for the order.</w:t>
+      </w:r>
+    </w:p>
+    <w:p/>
     <w:p>
       <w:r>
         <w:lastRenderedPageBreak/>
-        <w:t xml:space="preserve">    INTO customers VALUES (3001, 'Brad Guzan', 'London', 300, 5005)</w:t>
-      </w:r>
-    </w:p>
-    <w:p>
-      <w:r>
-        <w:t>SELECT 1 FROM DUAL;</w:t>
-      </w:r>
-    </w:p>
-    <w:p>
-      <w:r>
-        <w:t>-----------Activity9----------------</w:t>
-      </w:r>
-    </w:p>
-    <w:p>
-      <w:r>
-        <w:t>--Write an SQL statement to know which salesman are working for which customer.</w:t>
-      </w:r>
-    </w:p>
-    <w:p>
-      <w:r>
-        <w:t>select customer_id,salesman_id from salesman s inner join customers c on s.salesman_id=c.salesman_id;</w:t>
-      </w:r>
-    </w:p>
-    <w:p/>
-    <w:p>
-      <w:r>
-        <w:t>--Write an SQL statement to make a list of customers in ascending order with a salesman that have a grade less than 300.</w:t>
-      </w:r>
-    </w:p>
-    <w:p>
-      <w:r>
-        <w:t>select c.customer_name,s.salesman_name,c.grade from customers c inner join salesman s on c.salesman_id=s.salesman_id where c.grade &lt; 300 order by s.SALESMAN_NAME asc</w:t>
-      </w:r>
-    </w:p>
-    <w:p/>
-    <w:p>
-      <w:r>
-        <w:t xml:space="preserve">    </w:t>
-      </w:r>
-    </w:p>
-    <w:p>
-      <w:r>
-        <w:t>--Write an SQL statement to find the list of customers who appointed a salesman who gets a commission of more than 12%.</w:t>
-      </w:r>
-    </w:p>
-    <w:p>
-      <w:r>
-        <w:t xml:space="preserve">select c.customer_name,s.salesman_name,s.commission from customers c inner join salesman s </w:t>
-      </w:r>
-    </w:p>
-    <w:p>
-      <w:r>
-        <w:t xml:space="preserve">    on c.salesman_id=s.salesman_id where s.commission &gt; 12 --order by s.SALESMAN_NAME asc</w:t>
-      </w:r>
-    </w:p>
-    <w:p/>
-    <w:p>
-      <w:r>
-        <w:t>--Write an SQL statement to find the following details of an order - order number, order date, purchase amount of order,</w:t>
-      </w:r>
-    </w:p>
-    <w:p>
-      <w:r>
-        <w:t xml:space="preserve">  --  which customer gives the order and which salesman works for that customer and commission rate they get for the order.</w:t>
-      </w:r>
-    </w:p>
-    <w:p/>
-    <w:p>
-      <w:r>
-        <w:t xml:space="preserve">SELECT a.order_no, a.order_date, a.purchase_amount, b.customer_name AS "Customer Name", b.grade, c.salesman_name AS "Salesman", c.commission FROM orders a </w:t>
-      </w:r>
-    </w:p>
-    <w:p>
-      <w:r>
-        <w:t xml:space="preserve">INNER JOIN customers b ON a.customer_id=b.customer_id </w:t>
-      </w:r>
-    </w:p>
-    <w:p>
-      <w:r>
-        <w:t>INNER JOIN salesman c ON a.salesman_id=c.salesman_id;</w:t>
+        <w:t xml:space="preserve">SELECT </w:t>
+      </w:r>
+      <w:proofErr w:type="spellStart"/>
+      <w:proofErr w:type="gramStart"/>
+      <w:r>
+        <w:t>a.order</w:t>
+      </w:r>
+      <w:proofErr w:type="gramEnd"/>
+      <w:r>
+        <w:t>_no</w:t>
+      </w:r>
+      <w:proofErr w:type="spellEnd"/>
+      <w:r>
+        <w:t xml:space="preserve">, </w:t>
+      </w:r>
+      <w:proofErr w:type="spellStart"/>
+      <w:proofErr w:type="gramStart"/>
+      <w:r>
+        <w:t>a.order</w:t>
+      </w:r>
+      <w:proofErr w:type="gramEnd"/>
+      <w:r>
+        <w:t>_date</w:t>
+      </w:r>
+      <w:proofErr w:type="spellEnd"/>
+      <w:r>
+        <w:t xml:space="preserve">, </w:t>
+      </w:r>
+      <w:proofErr w:type="spellStart"/>
+      <w:proofErr w:type="gramStart"/>
+      <w:r>
+        <w:t>a.purchase</w:t>
+      </w:r>
+      <w:proofErr w:type="gramEnd"/>
+      <w:r>
+        <w:t>_amount</w:t>
+      </w:r>
+      <w:proofErr w:type="spellEnd"/>
+      <w:r>
+        <w:t xml:space="preserve">, </w:t>
+      </w:r>
+      <w:proofErr w:type="spellStart"/>
+      <w:proofErr w:type="gramStart"/>
+      <w:r>
+        <w:t>b.customer</w:t>
+      </w:r>
+      <w:proofErr w:type="gramEnd"/>
+      <w:r>
+        <w:t>_name</w:t>
+      </w:r>
+      <w:proofErr w:type="spellEnd"/>
+      <w:r>
+        <w:t xml:space="preserve"> AS "Customer Name", </w:t>
+      </w:r>
+      <w:proofErr w:type="spellStart"/>
+      <w:proofErr w:type="gramStart"/>
+      <w:r>
+        <w:t>b.grade</w:t>
+      </w:r>
+      <w:proofErr w:type="spellEnd"/>
+      <w:proofErr w:type="gramEnd"/>
+      <w:r>
+        <w:t xml:space="preserve">, </w:t>
+      </w:r>
+      <w:proofErr w:type="spellStart"/>
+      <w:proofErr w:type="gramStart"/>
+      <w:r>
+        <w:t>c.salesman</w:t>
+      </w:r>
+      <w:proofErr w:type="gramEnd"/>
+      <w:r>
+        <w:t>_name</w:t>
+      </w:r>
+      <w:proofErr w:type="spellEnd"/>
+      <w:r>
+        <w:t xml:space="preserve"> AS "Salesman", </w:t>
+      </w:r>
+      <w:proofErr w:type="spellStart"/>
+      <w:proofErr w:type="gramStart"/>
+      <w:r>
+        <w:t>c.commission</w:t>
+      </w:r>
+      <w:proofErr w:type="spellEnd"/>
+      <w:proofErr w:type="gramEnd"/>
+      <w:r>
+        <w:t xml:space="preserve"> FROM orders a </w:t>
+      </w:r>
+    </w:p>
+    <w:p>
+      <w:r>
+        <w:t xml:space="preserve">INNER JOIN customers b ON </w:t>
+      </w:r>
+      <w:proofErr w:type="spellStart"/>
+      <w:proofErr w:type="gramStart"/>
+      <w:r>
+        <w:t>a.customer</w:t>
+      </w:r>
+      <w:proofErr w:type="gramEnd"/>
+      <w:r>
+        <w:t>_id</w:t>
+      </w:r>
+      <w:proofErr w:type="spellEnd"/>
+      <w:r>
+        <w:t>=</w:t>
+      </w:r>
+      <w:proofErr w:type="spellStart"/>
+      <w:proofErr w:type="gramStart"/>
+      <w:r>
+        <w:t>b.customer</w:t>
+      </w:r>
+      <w:proofErr w:type="gramEnd"/>
+      <w:r>
+        <w:t>_id</w:t>
+      </w:r>
+      <w:proofErr w:type="spellEnd"/>
+      <w:r>
+        <w:t xml:space="preserve"> </w:t>
+      </w:r>
+    </w:p>
+    <w:p>
+      <w:r>
+        <w:t xml:space="preserve">INNER JOIN salesman c ON </w:t>
+      </w:r>
+      <w:proofErr w:type="spellStart"/>
+      <w:proofErr w:type="gramStart"/>
+      <w:r>
+        <w:t>a.salesman</w:t>
+      </w:r>
+      <w:proofErr w:type="gramEnd"/>
+      <w:r>
+        <w:t>_id</w:t>
+      </w:r>
+      <w:proofErr w:type="spellEnd"/>
+      <w:r>
+        <w:t>=</w:t>
+      </w:r>
+      <w:proofErr w:type="spellStart"/>
+      <w:proofErr w:type="gramStart"/>
+      <w:r>
+        <w:t>c.salesman</w:t>
+      </w:r>
+      <w:proofErr w:type="gramEnd"/>
+      <w:r>
+        <w:t>_id</w:t>
+      </w:r>
+      <w:proofErr w:type="spellEnd"/>
+      <w:r>
+        <w:t>;</w:t>
       </w:r>
     </w:p>
     <w:p/>
@@ -663,12 +1966,72 @@
     </w:p>
     <w:p>
       <w:r>
-        <w:t xml:space="preserve">select * from orders where salesman_id in </w:t>
-      </w:r>
-    </w:p>
-    <w:p>
-      <w:r>
-        <w:t xml:space="preserve">    (select s.salesman_id from customers c INNER JOIN salesman s ON c.salesman_id=s.salesman_id where c.customer_id=3007)</w:t>
+        <w:t xml:space="preserve">select * from orders where </w:t>
+      </w:r>
+      <w:proofErr w:type="spellStart"/>
+      <w:r>
+        <w:t>salesman_id</w:t>
+      </w:r>
+      <w:proofErr w:type="spellEnd"/>
+      <w:r>
+        <w:t xml:space="preserve"> in </w:t>
+      </w:r>
+    </w:p>
+    <w:p>
+      <w:r>
+        <w:t xml:space="preserve">    (select </w:t>
+      </w:r>
+      <w:proofErr w:type="spellStart"/>
+      <w:proofErr w:type="gramStart"/>
+      <w:r>
+        <w:t>s.salesman</w:t>
+      </w:r>
+      <w:proofErr w:type="gramEnd"/>
+      <w:r>
+        <w:t>_id</w:t>
+      </w:r>
+      <w:proofErr w:type="spellEnd"/>
+      <w:r>
+        <w:t xml:space="preserve"> from customers c INNER JOIN salesman s ON </w:t>
+      </w:r>
+      <w:proofErr w:type="spellStart"/>
+      <w:proofErr w:type="gramStart"/>
+      <w:r>
+        <w:t>c.salesman</w:t>
+      </w:r>
+      <w:proofErr w:type="gramEnd"/>
+      <w:r>
+        <w:t>_id</w:t>
+      </w:r>
+      <w:proofErr w:type="spellEnd"/>
+      <w:r>
+        <w:t>=</w:t>
+      </w:r>
+      <w:proofErr w:type="spellStart"/>
+      <w:proofErr w:type="gramStart"/>
+      <w:r>
+        <w:t>s.salesman</w:t>
+      </w:r>
+      <w:proofErr w:type="gramEnd"/>
+      <w:r>
+        <w:t>_id</w:t>
+      </w:r>
+      <w:proofErr w:type="spellEnd"/>
+      <w:r>
+        <w:t xml:space="preserve"> where </w:t>
+      </w:r>
+      <w:proofErr w:type="spellStart"/>
+      <w:proofErr w:type="gramStart"/>
+      <w:r>
+        <w:t>c.customer</w:t>
+      </w:r>
+      <w:proofErr w:type="gramEnd"/>
+      <w:r>
+        <w:t>_id</w:t>
+      </w:r>
+      <w:proofErr w:type="spellEnd"/>
+      <w:r>
+        <w:t>=3007)</w:t>
       </w:r>
     </w:p>
     <w:p>
@@ -678,7 +2041,75 @@
     </w:p>
     <w:p>
       <w:r>
-        <w:t>select o.order_no,o.purchase_amount,o.order_date from orders o INNER JOIN salesman s ON o.salesman_id=s.salesman_id where s.salesman_city = 'New York'</w:t>
+        <w:t xml:space="preserve">select </w:t>
+      </w:r>
+      <w:proofErr w:type="spellStart"/>
+      <w:proofErr w:type="gramStart"/>
+      <w:r>
+        <w:t>o.order</w:t>
+      </w:r>
+      <w:proofErr w:type="gramEnd"/>
+      <w:r>
+        <w:t>_</w:t>
+      </w:r>
+      <w:proofErr w:type="gramStart"/>
+      <w:r>
+        <w:t>no,o</w:t>
+      </w:r>
+      <w:proofErr w:type="gramEnd"/>
+      <w:r>
+        <w:t>.purchase_</w:t>
+      </w:r>
+      <w:proofErr w:type="gramStart"/>
+      <w:r>
+        <w:t>amount,o</w:t>
+      </w:r>
+      <w:proofErr w:type="gramEnd"/>
+      <w:r>
+        <w:t>.order_date</w:t>
+      </w:r>
+      <w:proofErr w:type="spellEnd"/>
+      <w:r>
+        <w:t xml:space="preserve"> from orders o INNER JOIN salesman s ON </w:t>
+      </w:r>
+      <w:proofErr w:type="spellStart"/>
+      <w:proofErr w:type="gramStart"/>
+      <w:r>
+        <w:t>o.salesman</w:t>
+      </w:r>
+      <w:proofErr w:type="gramEnd"/>
+      <w:r>
+        <w:t>_id</w:t>
+      </w:r>
+      <w:proofErr w:type="spellEnd"/>
+      <w:r>
+        <w:t>=</w:t>
+      </w:r>
+      <w:proofErr w:type="spellStart"/>
+      <w:proofErr w:type="gramStart"/>
+      <w:r>
+        <w:t>s.salesman</w:t>
+      </w:r>
+      <w:proofErr w:type="gramEnd"/>
+      <w:r>
+        <w:t>_id</w:t>
+      </w:r>
+      <w:proofErr w:type="spellEnd"/>
+      <w:r>
+        <w:t xml:space="preserve"> where </w:t>
+      </w:r>
+      <w:proofErr w:type="spellStart"/>
+      <w:proofErr w:type="gramStart"/>
+      <w:r>
+        <w:t>s.salesman</w:t>
+      </w:r>
+      <w:proofErr w:type="gramEnd"/>
+      <w:r>
+        <w:t>_city</w:t>
+      </w:r>
+      <w:proofErr w:type="spellEnd"/>
+      <w:r>
+        <w:t xml:space="preserve"> = 'New York'</w:t>
       </w:r>
     </w:p>
     <w:p/>
@@ -689,23 +2120,125 @@
     </w:p>
     <w:p>
       <w:r>
-        <w:t>select count(distinct customer_id) from customers where grade &gt; (select avg(grade) from customers where city = 'New York')</w:t>
+        <w:t xml:space="preserve">select </w:t>
+      </w:r>
+      <w:proofErr w:type="gramStart"/>
+      <w:r>
+        <w:t>count(</w:t>
+      </w:r>
+      <w:proofErr w:type="gramEnd"/>
+      <w:r>
+        <w:t xml:space="preserve">distinct </w:t>
+      </w:r>
+      <w:proofErr w:type="spellStart"/>
+      <w:r>
+        <w:t>customer_id</w:t>
+      </w:r>
+      <w:proofErr w:type="spellEnd"/>
+      <w:r>
+        <w:t xml:space="preserve">) from customers where grade &gt; (select </w:t>
+      </w:r>
+      <w:proofErr w:type="spellStart"/>
+      <w:r>
+        <w:t>avg</w:t>
+      </w:r>
+      <w:proofErr w:type="spellEnd"/>
+      <w:r>
+        <w:t>(grade) from customers where city = 'New York')</w:t>
       </w:r>
     </w:p>
     <w:p/>
     <w:p>
       <w:r>
-        <w:t>--Write a query to extract the data from the orders table for those salesman who earned the maximum commission</w:t>
-      </w:r>
-    </w:p>
-    <w:p>
-      <w:r>
-        <w:t>select o.order_no,o.purchase_amount,o.order_date from salesman s inner join orders o on o.salesman_id=s.salesman_id</w:t>
-      </w:r>
-    </w:p>
-    <w:p>
-      <w:r>
-        <w:t>where s.commission = MAX(commission)</w:t>
+        <w:t xml:space="preserve">--Write a query to extract the data from the orders table for </w:t>
+      </w:r>
+      <w:proofErr w:type="gramStart"/>
+      <w:r>
+        <w:t>those salesman</w:t>
+      </w:r>
+      <w:proofErr w:type="gramEnd"/>
+      <w:r>
+        <w:t xml:space="preserve"> who earned the maximum commission</w:t>
+      </w:r>
+    </w:p>
+    <w:p>
+      <w:r>
+        <w:t xml:space="preserve">select </w:t>
+      </w:r>
+      <w:proofErr w:type="spellStart"/>
+      <w:proofErr w:type="gramStart"/>
+      <w:r>
+        <w:t>o.order</w:t>
+      </w:r>
+      <w:proofErr w:type="gramEnd"/>
+      <w:r>
+        <w:t>_</w:t>
+      </w:r>
+      <w:proofErr w:type="gramStart"/>
+      <w:r>
+        <w:t>no,o</w:t>
+      </w:r>
+      <w:proofErr w:type="gramEnd"/>
+      <w:r>
+        <w:t>.purchase_</w:t>
+      </w:r>
+      <w:proofErr w:type="gramStart"/>
+      <w:r>
+        <w:t>amount,o</w:t>
+      </w:r>
+      <w:proofErr w:type="gramEnd"/>
+      <w:r>
+        <w:t>.order_date</w:t>
+      </w:r>
+      <w:proofErr w:type="spellEnd"/>
+      <w:r>
+        <w:t xml:space="preserve"> from salesman s inner join orders o on </w:t>
+      </w:r>
+      <w:proofErr w:type="spellStart"/>
+      <w:proofErr w:type="gramStart"/>
+      <w:r>
+        <w:t>o.salesman</w:t>
+      </w:r>
+      <w:proofErr w:type="gramEnd"/>
+      <w:r>
+        <w:t>_id</w:t>
+      </w:r>
+      <w:proofErr w:type="spellEnd"/>
+      <w:r>
+        <w:t>=</w:t>
+      </w:r>
+      <w:proofErr w:type="spellStart"/>
+      <w:proofErr w:type="gramStart"/>
+      <w:r>
+        <w:t>s.salesman</w:t>
+      </w:r>
+      <w:proofErr w:type="gramEnd"/>
+      <w:r>
+        <w:t>_id</w:t>
+      </w:r>
+      <w:proofErr w:type="spellEnd"/>
+    </w:p>
+    <w:p>
+      <w:r>
+        <w:t xml:space="preserve">where </w:t>
+      </w:r>
+      <w:proofErr w:type="spellStart"/>
+      <w:proofErr w:type="gramStart"/>
+      <w:r>
+        <w:t>s.commission</w:t>
+      </w:r>
+      <w:proofErr w:type="spellEnd"/>
+      <w:proofErr w:type="gramEnd"/>
+      <w:r>
+        <w:t xml:space="preserve"> = </w:t>
+      </w:r>
+      <w:proofErr w:type="gramStart"/>
+      <w:r>
+        <w:t>MAX(</w:t>
+      </w:r>
+      <w:proofErr w:type="gramEnd"/>
+      <w:r>
+        <w:t>commission)</w:t>
       </w:r>
     </w:p>
     <w:p/>
@@ -721,17 +2254,76 @@
     </w:p>
     <w:p>
       <w:r>
+        <w:lastRenderedPageBreak/>
         <w:t>--Put the results in alphabetical order.</w:t>
       </w:r>
     </w:p>
     <w:p>
       <w:r>
-        <w:t>SELECT customer_id, customer_name FROM customers a</w:t>
-      </w:r>
-    </w:p>
-    <w:p>
-      <w:r>
-        <w:t>WHERE 1&lt;(SELECT COUNT(*) FROM orders b WHERE a.customer_id = b.customer_id)</w:t>
+        <w:t xml:space="preserve">SELECT </w:t>
+      </w:r>
+      <w:proofErr w:type="spellStart"/>
+      <w:r>
+        <w:t>customer_id</w:t>
+      </w:r>
+      <w:proofErr w:type="spellEnd"/>
+      <w:r>
+        <w:t xml:space="preserve">, </w:t>
+      </w:r>
+      <w:proofErr w:type="spellStart"/>
+      <w:r>
+        <w:t>customer_name</w:t>
+      </w:r>
+      <w:proofErr w:type="spellEnd"/>
+      <w:r>
+        <w:t xml:space="preserve"> FROM customers a</w:t>
+      </w:r>
+    </w:p>
+    <w:p>
+      <w:r>
+        <w:t>WHERE 1</w:t>
+      </w:r>
+      <w:proofErr w:type="gramStart"/>
+      <w:r>
+        <w:t>&lt;(</w:t>
+      </w:r>
+      <w:proofErr w:type="gramEnd"/>
+      <w:r>
+        <w:t xml:space="preserve">SELECT </w:t>
+      </w:r>
+      <w:proofErr w:type="gramStart"/>
+      <w:r>
+        <w:t>COUNT(</w:t>
+      </w:r>
+      <w:proofErr w:type="gramEnd"/>
+      <w:r>
+        <w:t xml:space="preserve">*) FROM orders b WHERE </w:t>
+      </w:r>
+      <w:proofErr w:type="spellStart"/>
+      <w:proofErr w:type="gramStart"/>
+      <w:r>
+        <w:t>a.customer</w:t>
+      </w:r>
+      <w:proofErr w:type="gramEnd"/>
+      <w:r>
+        <w:t>_id</w:t>
+      </w:r>
+      <w:proofErr w:type="spellEnd"/>
+      <w:r>
+        <w:t xml:space="preserve"> = </w:t>
+      </w:r>
+      <w:proofErr w:type="spellStart"/>
+      <w:proofErr w:type="gramStart"/>
+      <w:r>
+        <w:t>b.customer</w:t>
+      </w:r>
+      <w:proofErr w:type="gramEnd"/>
+      <w:r>
+        <w:t>_id</w:t>
+      </w:r>
+      <w:proofErr w:type="spellEnd"/>
+      <w:r>
+        <w:t>)</w:t>
       </w:r>
     </w:p>
     <w:p>
@@ -741,18 +2333,83 @@
     </w:p>
     <w:p>
       <w:r>
-        <w:lastRenderedPageBreak/>
-        <w:t>SELECT salesman_id, salesman_name FROM salesman a</w:t>
-      </w:r>
-    </w:p>
-    <w:p>
-      <w:r>
-        <w:t>WHERE 1&lt;(SELECT COUNT(*) FROM orders b WHERE a.salesman_id = b.salesman_id)</w:t>
-      </w:r>
-    </w:p>
-    <w:p>
-      <w:r>
-        <w:t>ORDER BY customer_name;</w:t>
+        <w:t xml:space="preserve">SELECT </w:t>
+      </w:r>
+      <w:proofErr w:type="spellStart"/>
+      <w:r>
+        <w:t>salesman_id</w:t>
+      </w:r>
+      <w:proofErr w:type="spellEnd"/>
+      <w:r>
+        <w:t xml:space="preserve">, </w:t>
+      </w:r>
+      <w:proofErr w:type="spellStart"/>
+      <w:r>
+        <w:t>salesman_name</w:t>
+      </w:r>
+      <w:proofErr w:type="spellEnd"/>
+      <w:r>
+        <w:t xml:space="preserve"> FROM salesman a</w:t>
+      </w:r>
+    </w:p>
+    <w:p>
+      <w:r>
+        <w:t>WHERE 1</w:t>
+      </w:r>
+      <w:proofErr w:type="gramStart"/>
+      <w:r>
+        <w:t>&lt;(</w:t>
+      </w:r>
+      <w:proofErr w:type="gramEnd"/>
+      <w:r>
+        <w:t xml:space="preserve">SELECT </w:t>
+      </w:r>
+      <w:proofErr w:type="gramStart"/>
+      <w:r>
+        <w:t>COUNT(</w:t>
+      </w:r>
+      <w:proofErr w:type="gramEnd"/>
+      <w:r>
+        <w:t xml:space="preserve">*) FROM orders b WHERE </w:t>
+      </w:r>
+      <w:proofErr w:type="spellStart"/>
+      <w:proofErr w:type="gramStart"/>
+      <w:r>
+        <w:t>a.salesman</w:t>
+      </w:r>
+      <w:proofErr w:type="gramEnd"/>
+      <w:r>
+        <w:t>_id</w:t>
+      </w:r>
+      <w:proofErr w:type="spellEnd"/>
+      <w:r>
+        <w:t xml:space="preserve"> = </w:t>
+      </w:r>
+      <w:proofErr w:type="spellStart"/>
+      <w:proofErr w:type="gramStart"/>
+      <w:r>
+        <w:t>b.salesman</w:t>
+      </w:r>
+      <w:proofErr w:type="gramEnd"/>
+      <w:r>
+        <w:t>_id</w:t>
+      </w:r>
+      <w:proofErr w:type="spellEnd"/>
+      <w:r>
+        <w:t>)</w:t>
+      </w:r>
+    </w:p>
+    <w:p>
+      <w:r>
+        <w:t xml:space="preserve">ORDER BY </w:t>
+      </w:r>
+      <w:proofErr w:type="spellStart"/>
+      <w:r>
+        <w:t>customer_name</w:t>
+      </w:r>
+      <w:proofErr w:type="spellEnd"/>
+      <w:r>
+        <w:t>;</w:t>
       </w:r>
     </w:p>
     <w:p/>
@@ -763,17 +2420,162 @@
     </w:p>
     <w:p>
       <w:r>
-        <w:t>SELECT a.salesman_id, a.salesman_name, o.order_no, 'highest on', o.order_date, o.purchase_amount FROM salesman a, orders o</w:t>
-      </w:r>
-    </w:p>
-    <w:p>
-      <w:r>
-        <w:t>WHERE a.salesman_id=o.salesman_id</w:t>
-      </w:r>
-    </w:p>
-    <w:p>
-      <w:r>
-        <w:t>AND o.purchase_amount=(SELECT MAX(purchase_amount) FROM orders c WHERE c.order_date = o.order_date)</w:t>
+        <w:t xml:space="preserve">SELECT </w:t>
+      </w:r>
+      <w:proofErr w:type="spellStart"/>
+      <w:proofErr w:type="gramStart"/>
+      <w:r>
+        <w:t>a.salesman</w:t>
+      </w:r>
+      <w:proofErr w:type="gramEnd"/>
+      <w:r>
+        <w:t>_id</w:t>
+      </w:r>
+      <w:proofErr w:type="spellEnd"/>
+      <w:r>
+        <w:t xml:space="preserve">, </w:t>
+      </w:r>
+      <w:proofErr w:type="spellStart"/>
+      <w:proofErr w:type="gramStart"/>
+      <w:r>
+        <w:t>a.salesman</w:t>
+      </w:r>
+      <w:proofErr w:type="gramEnd"/>
+      <w:r>
+        <w:t>_name</w:t>
+      </w:r>
+      <w:proofErr w:type="spellEnd"/>
+      <w:r>
+        <w:t xml:space="preserve">, </w:t>
+      </w:r>
+      <w:proofErr w:type="spellStart"/>
+      <w:proofErr w:type="gramStart"/>
+      <w:r>
+        <w:t>o.order</w:t>
+      </w:r>
+      <w:proofErr w:type="gramEnd"/>
+      <w:r>
+        <w:t>_no</w:t>
+      </w:r>
+      <w:proofErr w:type="spellEnd"/>
+      <w:r>
+        <w:t xml:space="preserve">, 'highest on', </w:t>
+      </w:r>
+      <w:proofErr w:type="spellStart"/>
+      <w:proofErr w:type="gramStart"/>
+      <w:r>
+        <w:t>o.order</w:t>
+      </w:r>
+      <w:proofErr w:type="gramEnd"/>
+      <w:r>
+        <w:t>_date</w:t>
+      </w:r>
+      <w:proofErr w:type="spellEnd"/>
+      <w:r>
+        <w:t xml:space="preserve">, </w:t>
+      </w:r>
+      <w:proofErr w:type="spellStart"/>
+      <w:proofErr w:type="gramStart"/>
+      <w:r>
+        <w:t>o.purchase</w:t>
+      </w:r>
+      <w:proofErr w:type="gramEnd"/>
+      <w:r>
+        <w:t>_amount</w:t>
+      </w:r>
+      <w:proofErr w:type="spellEnd"/>
+      <w:r>
+        <w:t xml:space="preserve"> FROM salesman a, orders o</w:t>
+      </w:r>
+    </w:p>
+    <w:p>
+      <w:r>
+        <w:t xml:space="preserve">WHERE </w:t>
+      </w:r>
+      <w:proofErr w:type="spellStart"/>
+      <w:proofErr w:type="gramStart"/>
+      <w:r>
+        <w:t>a.salesman</w:t>
+      </w:r>
+      <w:proofErr w:type="gramEnd"/>
+      <w:r>
+        <w:t>_id</w:t>
+      </w:r>
+      <w:proofErr w:type="spellEnd"/>
+      <w:r>
+        <w:t>=</w:t>
+      </w:r>
+      <w:proofErr w:type="spellStart"/>
+      <w:proofErr w:type="gramStart"/>
+      <w:r>
+        <w:t>o.salesman</w:t>
+      </w:r>
+      <w:proofErr w:type="gramEnd"/>
+      <w:r>
+        <w:t>_id</w:t>
+      </w:r>
+      <w:proofErr w:type="spellEnd"/>
+    </w:p>
+    <w:p>
+      <w:r>
+        <w:t xml:space="preserve">AND </w:t>
+      </w:r>
+      <w:proofErr w:type="spellStart"/>
+      <w:proofErr w:type="gramStart"/>
+      <w:r>
+        <w:t>o.purchase</w:t>
+      </w:r>
+      <w:proofErr w:type="gramEnd"/>
+      <w:r>
+        <w:t>_amount</w:t>
+      </w:r>
+      <w:proofErr w:type="spellEnd"/>
+      <w:proofErr w:type="gramStart"/>
+      <w:r>
+        <w:t>=(</w:t>
+      </w:r>
+      <w:proofErr w:type="gramEnd"/>
+      <w:r>
+        <w:t xml:space="preserve">SELECT </w:t>
+      </w:r>
+      <w:proofErr w:type="gramStart"/>
+      <w:r>
+        <w:t>MAX(</w:t>
+      </w:r>
+      <w:proofErr w:type="spellStart"/>
+      <w:proofErr w:type="gramEnd"/>
+      <w:r>
+        <w:t>purchase_amount</w:t>
+      </w:r>
+      <w:proofErr w:type="spellEnd"/>
+      <w:r>
+        <w:t xml:space="preserve">) FROM orders c WHERE </w:t>
+      </w:r>
+      <w:proofErr w:type="spellStart"/>
+      <w:proofErr w:type="gramStart"/>
+      <w:r>
+        <w:t>c.order</w:t>
+      </w:r>
+      <w:proofErr w:type="gramEnd"/>
+      <w:r>
+        <w:t>_date</w:t>
+      </w:r>
+      <w:proofErr w:type="spellEnd"/>
+      <w:r>
+        <w:t xml:space="preserve"> = </w:t>
+      </w:r>
+      <w:proofErr w:type="spellStart"/>
+      <w:proofErr w:type="gramStart"/>
+      <w:r>
+        <w:t>o.order</w:t>
+      </w:r>
+      <w:proofErr w:type="gramEnd"/>
+      <w:r>
+        <w:t>_date</w:t>
+      </w:r>
+      <w:proofErr w:type="spellEnd"/>
+      <w:r>
+        <w:t>)</w:t>
       </w:r>
     </w:p>
     <w:p>
@@ -783,22 +2585,175 @@
     </w:p>
     <w:p>
       <w:r>
-        <w:t>SELECT a.salesman_id, a.salesman_name, o.order_no, 'lowest on', o.order_date, o.purchase_amount FROM salesman a, orders o</w:t>
-      </w:r>
-    </w:p>
-    <w:p>
-      <w:r>
-        <w:t>WHERE a.salesman_id=o.salesman_id</w:t>
-      </w:r>
-    </w:p>
-    <w:p>
-      <w:r>
-        <w:t>AND o.purchase_amount=(SELECT MIN(purchase_amount) FROM orders c WHERE c.order_date = o.order_date)</w:t>
-      </w:r>
-    </w:p>
-    <w:p>
-      <w:r>
-        <w:t>ORDER BY order_date;</w:t>
+        <w:t xml:space="preserve">SELECT </w:t>
+      </w:r>
+      <w:proofErr w:type="spellStart"/>
+      <w:proofErr w:type="gramStart"/>
+      <w:r>
+        <w:t>a.salesman</w:t>
+      </w:r>
+      <w:proofErr w:type="gramEnd"/>
+      <w:r>
+        <w:t>_id</w:t>
+      </w:r>
+      <w:proofErr w:type="spellEnd"/>
+      <w:r>
+        <w:t xml:space="preserve">, </w:t>
+      </w:r>
+      <w:proofErr w:type="spellStart"/>
+      <w:proofErr w:type="gramStart"/>
+      <w:r>
+        <w:t>a.salesman</w:t>
+      </w:r>
+      <w:proofErr w:type="gramEnd"/>
+      <w:r>
+        <w:t>_name</w:t>
+      </w:r>
+      <w:proofErr w:type="spellEnd"/>
+      <w:r>
+        <w:t xml:space="preserve">, </w:t>
+      </w:r>
+      <w:proofErr w:type="spellStart"/>
+      <w:proofErr w:type="gramStart"/>
+      <w:r>
+        <w:t>o.order</w:t>
+      </w:r>
+      <w:proofErr w:type="gramEnd"/>
+      <w:r>
+        <w:t>_no</w:t>
+      </w:r>
+      <w:proofErr w:type="spellEnd"/>
+      <w:r>
+        <w:t xml:space="preserve">, 'lowest on', </w:t>
+      </w:r>
+      <w:proofErr w:type="spellStart"/>
+      <w:proofErr w:type="gramStart"/>
+      <w:r>
+        <w:t>o.order</w:t>
+      </w:r>
+      <w:proofErr w:type="gramEnd"/>
+      <w:r>
+        <w:t>_date</w:t>
+      </w:r>
+      <w:proofErr w:type="spellEnd"/>
+      <w:r>
+        <w:t xml:space="preserve">, </w:t>
+      </w:r>
+      <w:proofErr w:type="spellStart"/>
+      <w:proofErr w:type="gramStart"/>
+      <w:r>
+        <w:t>o.purchase</w:t>
+      </w:r>
+      <w:proofErr w:type="gramEnd"/>
+      <w:r>
+        <w:t>_amount</w:t>
+      </w:r>
+      <w:proofErr w:type="spellEnd"/>
+      <w:r>
+        <w:t xml:space="preserve"> FROM salesman a, orders o</w:t>
+      </w:r>
+    </w:p>
+    <w:p>
+      <w:r>
+        <w:t xml:space="preserve">WHERE </w:t>
+      </w:r>
+      <w:proofErr w:type="spellStart"/>
+      <w:proofErr w:type="gramStart"/>
+      <w:r>
+        <w:t>a.salesman</w:t>
+      </w:r>
+      <w:proofErr w:type="gramEnd"/>
+      <w:r>
+        <w:t>_id</w:t>
+      </w:r>
+      <w:proofErr w:type="spellEnd"/>
+      <w:r>
+        <w:t>=</w:t>
+      </w:r>
+      <w:proofErr w:type="spellStart"/>
+      <w:proofErr w:type="gramStart"/>
+      <w:r>
+        <w:t>o.salesman</w:t>
+      </w:r>
+      <w:proofErr w:type="gramEnd"/>
+      <w:r>
+        <w:t>_id</w:t>
+      </w:r>
+      <w:proofErr w:type="spellEnd"/>
+    </w:p>
+    <w:p>
+      <w:r>
+        <w:t xml:space="preserve">AND </w:t>
+      </w:r>
+      <w:proofErr w:type="spellStart"/>
+      <w:proofErr w:type="gramStart"/>
+      <w:r>
+        <w:t>o.purchase</w:t>
+      </w:r>
+      <w:proofErr w:type="gramEnd"/>
+      <w:r>
+        <w:t>_amount</w:t>
+      </w:r>
+      <w:proofErr w:type="spellEnd"/>
+      <w:proofErr w:type="gramStart"/>
+      <w:r>
+        <w:t>=(</w:t>
+      </w:r>
+      <w:proofErr w:type="gramEnd"/>
+      <w:r>
+        <w:t xml:space="preserve">SELECT </w:t>
+      </w:r>
+      <w:proofErr w:type="gramStart"/>
+      <w:r>
+        <w:t>MIN(</w:t>
+      </w:r>
+      <w:proofErr w:type="spellStart"/>
+      <w:proofErr w:type="gramEnd"/>
+      <w:r>
+        <w:t>purchase_amount</w:t>
+      </w:r>
+      <w:proofErr w:type="spellEnd"/>
+      <w:r>
+        <w:t xml:space="preserve">) FROM orders c WHERE </w:t>
+      </w:r>
+      <w:proofErr w:type="spellStart"/>
+      <w:proofErr w:type="gramStart"/>
+      <w:r>
+        <w:t>c.order</w:t>
+      </w:r>
+      <w:proofErr w:type="gramEnd"/>
+      <w:r>
+        <w:t>_date</w:t>
+      </w:r>
+      <w:proofErr w:type="spellEnd"/>
+      <w:r>
+        <w:t xml:space="preserve"> = </w:t>
+      </w:r>
+      <w:proofErr w:type="spellStart"/>
+      <w:proofErr w:type="gramStart"/>
+      <w:r>
+        <w:t>o.order</w:t>
+      </w:r>
+      <w:proofErr w:type="gramEnd"/>
+      <w:r>
+        <w:t>_date</w:t>
+      </w:r>
+      <w:proofErr w:type="spellEnd"/>
+      <w:r>
+        <w:t>)</w:t>
+      </w:r>
+    </w:p>
+    <w:p>
+      <w:r>
+        <w:t xml:space="preserve">ORDER BY </w:t>
+      </w:r>
+      <w:proofErr w:type="spellStart"/>
+      <w:r>
+        <w:t>order_date</w:t>
+      </w:r>
+      <w:proofErr w:type="spellEnd"/>
+      <w:r>
+        <w:t>;</w:t>
       </w:r>
     </w:p>
     <w:sectPr>
